--- a/APS 2024.2.docx
+++ b/APS 2024.2.docx
@@ -5959,8 +5959,6 @@
       </w:pPr>
       <w:r>
         <w:tab/>
-      </w:r>
-      <w:r>
         <w:t xml:space="preserve">Criada por Guido van </w:t>
       </w:r>
       <w:proofErr w:type="spellStart"/>
@@ -6026,8 +6024,6 @@
       </w:pPr>
       <w:r>
         <w:tab/>
-      </w:r>
-      <w:r>
         <w:t>Python é uma linguagem interpretada, o que significa que o código é executado linha por linha, sem necessidade de compilação. Isso facilita o desenvolvimento rápido e a depuração de código. Além disso, Python é uma linguagem de tipagem dinâmica, ou seja, os tipos de dados são atribuídos automaticamente, permitindo ao programador focar na lógica sem se preocupar com declarações explícitas de tipos. Segundo Santos e Almeida (2018), “a tipagem dinâmica em Python permite flexibilidade ao desenvolvedor, mas exige maior atenção para evitar erros de tipo em execução” (p. 31).</w:t>
       </w:r>
     </w:p>
@@ -6063,8 +6059,6 @@
       </w:pPr>
       <w:r>
         <w:tab/>
-      </w:r>
-      <w:r>
         <w:t xml:space="preserve">Python é amplamente utilizado em várias áreas. Na ciência de dados e inteligência artificial, é a linguagem preferida devido a bibliotecas como Pandas, </w:t>
       </w:r>
       <w:proofErr w:type="spellStart"/>
@@ -6099,13 +6093,7 @@
       </w:pPr>
       <w:r>
         <w:lastRenderedPageBreak/>
-        <w:t>Além disso, Python é uma escolha comum para automação de tarefas e</w:t>
-      </w:r>
-      <w:r>
-        <w:t xml:space="preserve"> </w:t>
-      </w:r>
-      <w:r>
-        <w:t>diversas áreas escrevam scripts simples para automatizar processos repetitivos, como manipulação de arquivos, extração de dados e testes automatizados. Como observam Ramos e Cunha (2019), “a facilidade com que Python permite a criação de scripts rápidos e eficientes torna-o ideal para automação, especialmente em tarefas de gerenciamento de sistemas e dados” (p. 47).</w:t>
+        <w:t>Além disso, Python é uma escolha comum para automação de tarefas e diversas áreas escrevam scripts simples para automatizar processos repetitivos, como manipulação de arquivos, extração de dados e testes automatizados. Como observam Ramos e Cunha (2019), “a facilidade com que Python permite a criação de scripts rápidos e eficientes torna-o ideal para automação, especialmente em tarefas de gerenciamento de sistemas e dados” (p. 47).</w:t>
       </w:r>
     </w:p>
     <w:p>
@@ -6130,8 +6118,6 @@
       </w:pPr>
       <w:r>
         <w:tab/>
-      </w:r>
-      <w:r>
         <w:t>Python é frequentemente comparado com outras linguagens, como Java, C++ e R. Em comparação com Java e C++, Python possui uma sintaxe mais simples e direta, facilitando a legibilidade do código. No entanto, essa simplicidade vem com o custo de um desempenho ligeiramente inferior em tarefas intensivas em processamento, já que Python é interpretado e não compilado. Segundo Carvalho (2018), “embora Python seja menos eficiente em termos de velocidade que linguagens compiladas, sua produtividade superior em desenvolvimento de protótipos e scripts rápidos compensa essa diferença em muitos casos” (p. 63).</w:t>
       </w:r>
     </w:p>
@@ -10049,10 +10035,7 @@
       </w:pPr>
       <w:bookmarkStart w:id="49" w:name="_Toc181977069"/>
       <w:r>
-        <w:t>2.8.</w:t>
-      </w:r>
-      <w:r>
-        <w:t>3</w:t>
+        <w:t>2.8.3</w:t>
       </w:r>
       <w:r>
         <w:t xml:space="preserve"> Vantagens e Desvantagens</w:t>
@@ -10384,10 +10367,7 @@
       </w:pPr>
       <w:bookmarkStart w:id="55" w:name="_Toc181977075"/>
       <w:r>
-        <w:t>2.9.</w:t>
-      </w:r>
-      <w:r>
-        <w:t>2</w:t>
+        <w:t>2.9.2</w:t>
       </w:r>
       <w:r>
         <w:t xml:space="preserve"> Aplicações do </w:t>
@@ -10406,10 +10386,7 @@
       </w:pPr>
       <w:bookmarkStart w:id="56" w:name="_Toc181977076"/>
       <w:r>
-        <w:t>2.9.2</w:t>
-      </w:r>
-      <w:r>
-        <w:t>.1</w:t>
+        <w:t>2.9.2.1</w:t>
       </w:r>
       <w:r>
         <w:t xml:space="preserve"> Ordenação em Sistemas de Baixa Memória</w:t>
@@ -10530,10 +10507,7 @@
       </w:pPr>
       <w:bookmarkStart w:id="58" w:name="_Toc181977078"/>
       <w:r>
-        <w:t>2.9.</w:t>
-      </w:r>
-      <w:r>
-        <w:t xml:space="preserve">3 </w:t>
+        <w:t xml:space="preserve">2.9.3 </w:t>
       </w:r>
       <w:r>
         <w:t>Vantagens e Desvantagens</w:t>
@@ -11726,10 +11700,7 @@
       </w:pPr>
       <w:bookmarkStart w:id="65" w:name="_Toc181977085"/>
       <w:r>
-        <w:t>2.10.</w:t>
-      </w:r>
-      <w:r>
-        <w:t>2</w:t>
+        <w:t>2.10.2</w:t>
       </w:r>
       <w:r>
         <w:t xml:space="preserve"> Aplicações do </w:t>
@@ -12283,10 +12254,7 @@
       </w:pPr>
       <w:bookmarkStart w:id="66" w:name="_Toc181977086"/>
       <w:r>
-        <w:t>2.10.</w:t>
-      </w:r>
-      <w:r>
-        <w:t xml:space="preserve">3 </w:t>
+        <w:t xml:space="preserve">2.10.3 </w:t>
       </w:r>
       <w:r>
         <w:t>Vantagens e Desvantagens</w:t>
@@ -13403,6 +13371,2268 @@
     <w:p/>
     <w:p>
       <w:pPr>
+        <w:pStyle w:val="TITULO2"/>
+        <w:jc w:val="both"/>
+      </w:pPr>
+      <w:r>
+        <w:t>3.1 Ferramentas Utilizadas</w:t>
+      </w:r>
+    </w:p>
+    <w:p>
+      <w:pPr>
+        <w:ind w:firstLine="708"/>
+        <w:jc w:val="both"/>
+        <w:rPr>
+          <w:rFonts w:ascii="Arial" w:eastAsia="Arial" w:hAnsi="Arial" w:cs="Arial"/>
+          <w:kern w:val="0"/>
+          <w:sz w:val="24"/>
+          <w:szCs w:val="24"/>
+          <w:lang w:val="pt-PT" w:eastAsia="pt-BR"/>
+          <w14:ligatures w14:val="none"/>
+        </w:rPr>
+      </w:pPr>
+      <w:r>
+        <w:rPr>
+          <w:rFonts w:ascii="Arial" w:eastAsia="Arial" w:hAnsi="Arial" w:cs="Arial"/>
+          <w:kern w:val="0"/>
+          <w:sz w:val="24"/>
+          <w:szCs w:val="24"/>
+          <w:lang w:val="pt-PT" w:eastAsia="pt-BR"/>
+          <w14:ligatures w14:val="none"/>
+        </w:rPr>
+        <w:t>O desenvolvimento de um sistema é um processo que passa por diversas etapas, começando pelo planejamento inicial, que define os primeiros passos a serem seguidos. Outro ponto importante são as escolhas das ferramentas a serem utilizadas ao longo do processo, pois elas permitem dar continuidade às ideias estruturadas na fase de planejamento. As ferramentas utilizadas neste projeto serão descritas nos próximos tópicos.</w:t>
+      </w:r>
+    </w:p>
+    <w:p>
+      <w:pPr>
+        <w:ind w:firstLine="708"/>
+        <w:jc w:val="both"/>
+        <w:rPr>
+          <w:rFonts w:ascii="Arial" w:eastAsia="Arial" w:hAnsi="Arial" w:cs="Arial"/>
+          <w:kern w:val="0"/>
+          <w:sz w:val="24"/>
+          <w:szCs w:val="24"/>
+          <w:lang w:val="pt-PT" w:eastAsia="pt-BR"/>
+          <w14:ligatures w14:val="none"/>
+        </w:rPr>
+      </w:pPr>
+    </w:p>
+    <w:p>
+      <w:pPr>
+        <w:jc w:val="both"/>
+        <w:rPr>
+          <w:rFonts w:ascii="Arial" w:eastAsia="Arial" w:hAnsi="Arial" w:cs="Arial"/>
+          <w:kern w:val="0"/>
+          <w:sz w:val="24"/>
+          <w:szCs w:val="24"/>
+          <w:lang w:val="pt-PT" w:eastAsia="pt-BR"/>
+          <w14:ligatures w14:val="none"/>
+        </w:rPr>
+      </w:pPr>
+      <w:r>
+        <w:rPr>
+          <w:rFonts w:ascii="Arial" w:eastAsia="Arial" w:hAnsi="Arial" w:cs="Arial"/>
+          <w:kern w:val="0"/>
+          <w:sz w:val="24"/>
+          <w:szCs w:val="24"/>
+          <w:lang w:val="pt-PT" w:eastAsia="pt-BR"/>
+          <w14:ligatures w14:val="none"/>
+        </w:rPr>
+        <w:t>3.1.1 Visual Studio Code</w:t>
+      </w:r>
+    </w:p>
+    <w:p>
+      <w:pPr>
+        <w:pStyle w:val="NormalABNT"/>
+      </w:pPr>
+      <w:r>
+        <w:rPr>
+          <w:rFonts w:eastAsia="Arial"/>
+          <w:kern w:val="0"/>
+          <w:lang w:val="pt-PT" w:eastAsia="pt-BR"/>
+          <w14:ligatures w14:val="none"/>
+        </w:rPr>
+        <w:tab/>
+      </w:r>
+    </w:p>
+    <w:p>
+      <w:pPr>
+        <w:pStyle w:val="Citaes"/>
+        <w:spacing w:line="240" w:lineRule="auto"/>
+        <w:ind w:left="2268"/>
+        <w:jc w:val="both"/>
+      </w:pPr>
+      <w:r>
+        <w:t xml:space="preserve">Visual Studio </w:t>
+      </w:r>
+      <w:proofErr w:type="spellStart"/>
+      <w:r>
+        <w:t>Code</w:t>
+      </w:r>
+      <w:proofErr w:type="spellEnd"/>
+      <w:r>
+        <w:t xml:space="preserve"> é um editor de código-fonte leve, mas poderoso, executado em sua área de trabalho e disponível para Windows, </w:t>
+      </w:r>
+      <w:proofErr w:type="spellStart"/>
+      <w:r>
+        <w:t>macOS</w:t>
+      </w:r>
+      <w:proofErr w:type="spellEnd"/>
+      <w:r>
+        <w:t xml:space="preserve"> e Linux. Ele vem com suporte integrado para </w:t>
+      </w:r>
+      <w:proofErr w:type="spellStart"/>
+      <w:r>
+        <w:t>JavaScript</w:t>
+      </w:r>
+      <w:proofErr w:type="spellEnd"/>
+      <w:r>
+        <w:t xml:space="preserve">, </w:t>
+      </w:r>
+      <w:proofErr w:type="spellStart"/>
+      <w:r>
+        <w:t>TypeScript</w:t>
+      </w:r>
+      <w:proofErr w:type="spellEnd"/>
+      <w:r>
+        <w:t xml:space="preserve"> e Node.js e possui um rico ecossistema de extensões para outras linguagens e tempos de execução (como C++, C#, Java, Python, PHP, Go, .NET). (Visual Studio </w:t>
+      </w:r>
+      <w:proofErr w:type="spellStart"/>
+      <w:r>
+        <w:t>Code</w:t>
+      </w:r>
+      <w:proofErr w:type="spellEnd"/>
+      <w:r>
+        <w:t>, 2024</w:t>
+      </w:r>
+      <w:r>
+        <w:t>, tradução nossa</w:t>
+      </w:r>
+      <w:r>
+        <w:t>).</w:t>
+      </w:r>
+    </w:p>
+    <w:p>
+      <w:pPr>
+        <w:pStyle w:val="Citaes"/>
+        <w:ind w:left="2268"/>
+        <w:jc w:val="both"/>
+      </w:pPr>
+    </w:p>
+    <w:p>
+      <w:pPr>
+        <w:pStyle w:val="NormalABNT"/>
+      </w:pPr>
+      <w:r>
+        <w:tab/>
+      </w:r>
+      <w:r>
+        <w:t xml:space="preserve">O Visual Studio </w:t>
+      </w:r>
+      <w:proofErr w:type="spellStart"/>
+      <w:r>
+        <w:t>Code</w:t>
+      </w:r>
+      <w:proofErr w:type="spellEnd"/>
+      <w:r>
+        <w:t xml:space="preserve">, conhecido como VS </w:t>
+      </w:r>
+      <w:proofErr w:type="spellStart"/>
+      <w:r>
+        <w:t>Code</w:t>
+      </w:r>
+      <w:proofErr w:type="spellEnd"/>
+      <w:r>
+        <w:t>, foi utilizado para junção das telas e eventuais modificações no código. Ela foi nossa principal escolha para essa tarefa, pelo fato de ser gratuita e suportar diversas linguagens, e entre elas o Java.</w:t>
+      </w:r>
+    </w:p>
+    <w:p>
+      <w:pPr>
+        <w:jc w:val="both"/>
+        <w:rPr>
+          <w:rFonts w:ascii="Arial" w:eastAsia="Arial" w:hAnsi="Arial" w:cs="Arial"/>
+          <w:kern w:val="0"/>
+          <w:sz w:val="24"/>
+          <w:szCs w:val="24"/>
+          <w:lang w:eastAsia="pt-BR"/>
+          <w14:ligatures w14:val="none"/>
+        </w:rPr>
+      </w:pPr>
+    </w:p>
+    <w:p>
+      <w:pPr>
+        <w:jc w:val="both"/>
+        <w:rPr>
+          <w:rFonts w:ascii="Arial" w:eastAsia="Arial" w:hAnsi="Arial" w:cs="Arial"/>
+          <w:kern w:val="0"/>
+          <w:sz w:val="24"/>
+          <w:szCs w:val="24"/>
+          <w:lang w:val="pt-PT" w:eastAsia="pt-BR"/>
+          <w14:ligatures w14:val="none"/>
+        </w:rPr>
+      </w:pPr>
+    </w:p>
+    <w:p>
+      <w:pPr>
+        <w:jc w:val="both"/>
+        <w:rPr>
+          <w:rFonts w:ascii="Arial" w:eastAsia="Arial" w:hAnsi="Arial" w:cs="Arial"/>
+          <w:kern w:val="0"/>
+          <w:sz w:val="24"/>
+          <w:szCs w:val="24"/>
+          <w:lang w:val="pt-PT" w:eastAsia="pt-BR"/>
+          <w14:ligatures w14:val="none"/>
+        </w:rPr>
+      </w:pPr>
+      <w:r>
+        <w:rPr>
+          <w:rFonts w:ascii="Arial" w:eastAsia="Arial" w:hAnsi="Arial" w:cs="Arial"/>
+          <w:kern w:val="0"/>
+          <w:sz w:val="24"/>
+          <w:szCs w:val="24"/>
+          <w:lang w:val="pt-PT" w:eastAsia="pt-BR"/>
+          <w14:ligatures w14:val="none"/>
+        </w:rPr>
+        <w:t xml:space="preserve">3.1.2 Bibliotecas </w:t>
+      </w:r>
+    </w:p>
+    <w:p>
+      <w:pPr>
+        <w:ind w:firstLine="720"/>
+        <w:jc w:val="both"/>
+        <w:rPr>
+          <w:rFonts w:ascii="Arial" w:eastAsia="Arial" w:hAnsi="Arial" w:cs="Arial"/>
+          <w:kern w:val="0"/>
+          <w:sz w:val="24"/>
+          <w:szCs w:val="24"/>
+          <w:lang w:val="pt-PT" w:eastAsia="pt-BR"/>
+          <w14:ligatures w14:val="none"/>
+        </w:rPr>
+      </w:pPr>
+      <w:r>
+        <w:rPr>
+          <w:rFonts w:ascii="Arial" w:eastAsia="Arial" w:hAnsi="Arial" w:cs="Arial"/>
+          <w:kern w:val="0"/>
+          <w:sz w:val="24"/>
+          <w:szCs w:val="24"/>
+          <w:lang w:val="pt-PT" w:eastAsia="pt-BR"/>
+          <w14:ligatures w14:val="none"/>
+        </w:rPr>
+        <w:t>A linguagem de programação utilizada no desenvolvimento deste projeto foi o Python. Essa linguagem permite a importação de bibliotecas, as quais adicionam funcionalidades adicionais que não estão presentes na instalação padrão. As bibliotecas utilizados no projeto serão descritas abaixo:</w:t>
+      </w:r>
+    </w:p>
+    <w:p>
+      <w:pPr>
+        <w:pStyle w:val="PargrafodaLista"/>
+        <w:numPr>
+          <w:ilvl w:val="0"/>
+          <w:numId w:val="35"/>
+        </w:numPr>
+        <w:jc w:val="both"/>
+        <w:rPr>
+          <w:rFonts w:ascii="Arial" w:eastAsia="Arial" w:hAnsi="Arial" w:cs="Arial"/>
+          <w:kern w:val="0"/>
+          <w:sz w:val="24"/>
+          <w:szCs w:val="24"/>
+          <w:lang w:val="pt-PT" w:eastAsia="pt-BR"/>
+          <w14:ligatures w14:val="none"/>
+        </w:rPr>
+      </w:pPr>
+      <w:r>
+        <w:rPr>
+          <w:rFonts w:ascii="Arial" w:eastAsia="Arial" w:hAnsi="Arial" w:cs="Arial"/>
+          <w:kern w:val="0"/>
+          <w:sz w:val="24"/>
+          <w:szCs w:val="24"/>
+          <w:lang w:val="pt-PT" w:eastAsia="pt-BR"/>
+          <w14:ligatures w14:val="none"/>
+        </w:rPr>
+        <w:t xml:space="preserve">A biblioteca </w:t>
+      </w:r>
+      <w:r>
+        <w:rPr>
+          <w:rFonts w:ascii="Arial" w:eastAsia="Arial" w:hAnsi="Arial" w:cs="Arial"/>
+          <w:bCs/>
+          <w:i/>
+          <w:iCs/>
+          <w:kern w:val="0"/>
+          <w:sz w:val="24"/>
+          <w:szCs w:val="24"/>
+          <w:lang w:val="pt-PT" w:eastAsia="pt-BR"/>
+          <w14:ligatures w14:val="none"/>
+        </w:rPr>
+        <w:t>Platform</w:t>
+      </w:r>
+      <w:r>
+        <w:rPr>
+          <w:rFonts w:ascii="Arial" w:eastAsia="Arial" w:hAnsi="Arial" w:cs="Arial"/>
+          <w:kern w:val="0"/>
+          <w:sz w:val="24"/>
+          <w:szCs w:val="24"/>
+          <w:lang w:val="pt-PT" w:eastAsia="pt-BR"/>
+          <w14:ligatures w14:val="none"/>
+        </w:rPr>
+        <w:t xml:space="preserve"> é uma ferramenta integrada que permite obter informações detalhadas sobre o sistema operacional, o ambiente de execução e a arquitetura do dispositivo onde o código está sendo executado.</w:t>
+      </w:r>
+    </w:p>
+    <w:p>
+      <w:pPr>
+        <w:pStyle w:val="PargrafodaLista"/>
+        <w:numPr>
+          <w:ilvl w:val="0"/>
+          <w:numId w:val="35"/>
+        </w:numPr>
+        <w:jc w:val="both"/>
+        <w:rPr>
+          <w:rFonts w:ascii="Arial" w:eastAsia="Arial" w:hAnsi="Arial" w:cs="Arial"/>
+          <w:kern w:val="0"/>
+          <w:sz w:val="24"/>
+          <w:szCs w:val="24"/>
+          <w:lang w:val="pt-PT" w:eastAsia="pt-BR"/>
+          <w14:ligatures w14:val="none"/>
+        </w:rPr>
+      </w:pPr>
+      <w:r>
+        <w:rPr>
+          <w:rFonts w:ascii="Arial" w:eastAsia="Arial" w:hAnsi="Arial" w:cs="Arial"/>
+          <w:kern w:val="0"/>
+          <w:sz w:val="24"/>
+          <w:szCs w:val="24"/>
+          <w:lang w:val="pt-PT" w:eastAsia="pt-BR"/>
+          <w14:ligatures w14:val="none"/>
+        </w:rPr>
+        <w:t xml:space="preserve">A biblioteca </w:t>
+      </w:r>
+      <w:r>
+        <w:rPr>
+          <w:rFonts w:ascii="Arial" w:eastAsia="Arial" w:hAnsi="Arial" w:cs="Arial"/>
+          <w:bCs/>
+          <w:i/>
+          <w:iCs/>
+          <w:kern w:val="0"/>
+          <w:sz w:val="24"/>
+          <w:szCs w:val="24"/>
+          <w:lang w:val="pt-PT" w:eastAsia="pt-BR"/>
+          <w14:ligatures w14:val="none"/>
+        </w:rPr>
+        <w:t>psutil</w:t>
+      </w:r>
+      <w:r>
+        <w:rPr>
+          <w:rFonts w:ascii="Arial" w:eastAsia="Arial" w:hAnsi="Arial" w:cs="Arial"/>
+          <w:kern w:val="0"/>
+          <w:sz w:val="24"/>
+          <w:szCs w:val="24"/>
+          <w:lang w:val="pt-PT" w:eastAsia="pt-BR"/>
+          <w14:ligatures w14:val="none"/>
+        </w:rPr>
+        <w:t xml:space="preserve"> (</w:t>
+      </w:r>
+      <w:r>
+        <w:rPr>
+          <w:rFonts w:ascii="Arial" w:eastAsia="Arial" w:hAnsi="Arial" w:cs="Arial"/>
+          <w:i/>
+          <w:iCs/>
+          <w:kern w:val="0"/>
+          <w:sz w:val="24"/>
+          <w:szCs w:val="24"/>
+          <w:lang w:val="pt-PT" w:eastAsia="pt-BR"/>
+          <w14:ligatures w14:val="none"/>
+        </w:rPr>
+        <w:t>Python System and Process Utilities</w:t>
+      </w:r>
+      <w:r>
+        <w:rPr>
+          <w:rFonts w:ascii="Arial" w:eastAsia="Arial" w:hAnsi="Arial" w:cs="Arial"/>
+          <w:kern w:val="0"/>
+          <w:sz w:val="24"/>
+          <w:szCs w:val="24"/>
+          <w:lang w:val="pt-PT" w:eastAsia="pt-BR"/>
+          <w14:ligatures w14:val="none"/>
+        </w:rPr>
+        <w:t xml:space="preserve">) é uma ferramenta que monitora e faz o gerenciamento de recursos do sistema e processos em Python. Ela fornece uma interface sobre o sistema </w:t>
+      </w:r>
+      <w:r>
+        <w:rPr>
+          <w:rFonts w:ascii="Arial" w:eastAsia="Arial" w:hAnsi="Arial" w:cs="Arial"/>
+          <w:kern w:val="0"/>
+          <w:sz w:val="24"/>
+          <w:szCs w:val="24"/>
+          <w:lang w:val="pt-PT" w:eastAsia="pt-BR"/>
+          <w14:ligatures w14:val="none"/>
+        </w:rPr>
+        <w:lastRenderedPageBreak/>
+        <w:t>operacional, permitindo monitorar o uso de CPU, memória, disco, rede e detalhes de processos.</w:t>
+      </w:r>
+    </w:p>
+    <w:p>
+      <w:pPr>
+        <w:pStyle w:val="PargrafodaLista"/>
+        <w:numPr>
+          <w:ilvl w:val="0"/>
+          <w:numId w:val="35"/>
+        </w:numPr>
+        <w:jc w:val="both"/>
+        <w:rPr>
+          <w:rFonts w:ascii="Arial" w:eastAsia="Arial" w:hAnsi="Arial" w:cs="Arial"/>
+          <w:kern w:val="0"/>
+          <w:sz w:val="24"/>
+          <w:szCs w:val="24"/>
+          <w:lang w:val="pt-PT" w:eastAsia="pt-BR"/>
+          <w14:ligatures w14:val="none"/>
+        </w:rPr>
+      </w:pPr>
+      <w:r>
+        <w:rPr>
+          <w:rFonts w:ascii="Arial" w:eastAsia="Arial" w:hAnsi="Arial" w:cs="Arial"/>
+          <w:kern w:val="0"/>
+          <w:sz w:val="24"/>
+          <w:szCs w:val="24"/>
+          <w:lang w:val="pt-PT" w:eastAsia="pt-BR"/>
+          <w14:ligatures w14:val="none"/>
+        </w:rPr>
+        <w:t xml:space="preserve">A biblioteca </w:t>
+      </w:r>
+      <w:r>
+        <w:rPr>
+          <w:rFonts w:ascii="Arial" w:eastAsia="Arial" w:hAnsi="Arial" w:cs="Arial"/>
+          <w:bCs/>
+          <w:i/>
+          <w:iCs/>
+          <w:kern w:val="0"/>
+          <w:sz w:val="24"/>
+          <w:szCs w:val="24"/>
+          <w:lang w:val="pt-PT" w:eastAsia="pt-BR"/>
+          <w14:ligatures w14:val="none"/>
+        </w:rPr>
+        <w:t>csv</w:t>
+      </w:r>
+      <w:r>
+        <w:rPr>
+          <w:rFonts w:ascii="Arial" w:eastAsia="Arial" w:hAnsi="Arial" w:cs="Arial"/>
+          <w:kern w:val="0"/>
+          <w:sz w:val="24"/>
+          <w:szCs w:val="24"/>
+          <w:lang w:val="pt-PT" w:eastAsia="pt-BR"/>
+          <w14:ligatures w14:val="none"/>
+        </w:rPr>
+        <w:t xml:space="preserve"> é utilizada para ler e escrever arquivos no formato </w:t>
+      </w:r>
+      <w:r>
+        <w:rPr>
+          <w:rFonts w:ascii="Arial" w:eastAsia="Arial" w:hAnsi="Arial" w:cs="Arial"/>
+          <w:i/>
+          <w:iCs/>
+          <w:kern w:val="0"/>
+          <w:sz w:val="24"/>
+          <w:szCs w:val="24"/>
+          <w:lang w:val="pt-PT" w:eastAsia="pt-BR"/>
+          <w14:ligatures w14:val="none"/>
+        </w:rPr>
+        <w:t>CSV</w:t>
+      </w:r>
+      <w:r>
+        <w:rPr>
+          <w:rFonts w:ascii="Arial" w:eastAsia="Arial" w:hAnsi="Arial" w:cs="Arial"/>
+          <w:kern w:val="0"/>
+          <w:sz w:val="24"/>
+          <w:szCs w:val="24"/>
+          <w:lang w:val="pt-PT" w:eastAsia="pt-BR"/>
+          <w14:ligatures w14:val="none"/>
+        </w:rPr>
+        <w:t xml:space="preserve"> (</w:t>
+      </w:r>
+      <w:r>
+        <w:rPr>
+          <w:rFonts w:ascii="Arial" w:eastAsia="Arial" w:hAnsi="Arial" w:cs="Arial"/>
+          <w:i/>
+          <w:iCs/>
+          <w:kern w:val="0"/>
+          <w:sz w:val="24"/>
+          <w:szCs w:val="24"/>
+          <w:lang w:val="pt-PT" w:eastAsia="pt-BR"/>
+          <w14:ligatures w14:val="none"/>
+        </w:rPr>
+        <w:t>Comma-Separated Values</w:t>
+      </w:r>
+      <w:r>
+        <w:rPr>
+          <w:rFonts w:ascii="Arial" w:eastAsia="Arial" w:hAnsi="Arial" w:cs="Arial"/>
+          <w:kern w:val="0"/>
+          <w:sz w:val="24"/>
+          <w:szCs w:val="24"/>
+          <w:lang w:val="pt-PT" w:eastAsia="pt-BR"/>
+          <w14:ligatures w14:val="none"/>
+        </w:rPr>
+        <w:t xml:space="preserve">), que é comumente empregado para armazenar dados tabulares. Permitindo a manipulação de arquivos </w:t>
+      </w:r>
+      <w:r>
+        <w:rPr>
+          <w:rFonts w:ascii="Arial" w:eastAsia="Arial" w:hAnsi="Arial" w:cs="Arial"/>
+          <w:i/>
+          <w:iCs/>
+          <w:kern w:val="0"/>
+          <w:sz w:val="24"/>
+          <w:szCs w:val="24"/>
+          <w:lang w:val="pt-PT" w:eastAsia="pt-BR"/>
+          <w14:ligatures w14:val="none"/>
+        </w:rPr>
+        <w:t>CSV</w:t>
+      </w:r>
+      <w:r>
+        <w:rPr>
+          <w:rFonts w:ascii="Arial" w:eastAsia="Arial" w:hAnsi="Arial" w:cs="Arial"/>
+          <w:kern w:val="0"/>
+          <w:sz w:val="24"/>
+          <w:szCs w:val="24"/>
+          <w:lang w:val="pt-PT" w:eastAsia="pt-BR"/>
+          <w14:ligatures w14:val="none"/>
+        </w:rPr>
+        <w:t xml:space="preserve"> de forma simples e eficiente.</w:t>
+      </w:r>
+    </w:p>
+    <w:p>
+      <w:pPr>
+        <w:pStyle w:val="PargrafodaLista"/>
+        <w:numPr>
+          <w:ilvl w:val="0"/>
+          <w:numId w:val="35"/>
+        </w:numPr>
+        <w:jc w:val="both"/>
+        <w:rPr>
+          <w:rFonts w:ascii="Arial" w:eastAsia="Arial" w:hAnsi="Arial" w:cs="Arial"/>
+          <w:kern w:val="0"/>
+          <w:sz w:val="24"/>
+          <w:szCs w:val="24"/>
+          <w:lang w:val="pt-PT" w:eastAsia="pt-BR"/>
+          <w14:ligatures w14:val="none"/>
+        </w:rPr>
+      </w:pPr>
+      <w:r>
+        <w:rPr>
+          <w:rFonts w:ascii="Arial" w:eastAsia="Arial" w:hAnsi="Arial" w:cs="Arial"/>
+          <w:kern w:val="0"/>
+          <w:sz w:val="24"/>
+          <w:szCs w:val="24"/>
+          <w:lang w:val="pt-PT" w:eastAsia="pt-BR"/>
+          <w14:ligatures w14:val="none"/>
+        </w:rPr>
+        <w:t xml:space="preserve">A biblioteca </w:t>
+      </w:r>
+      <w:r>
+        <w:rPr>
+          <w:rFonts w:ascii="Arial" w:eastAsia="Arial" w:hAnsi="Arial" w:cs="Arial"/>
+          <w:bCs/>
+          <w:i/>
+          <w:iCs/>
+          <w:kern w:val="0"/>
+          <w:sz w:val="24"/>
+          <w:szCs w:val="24"/>
+          <w:lang w:val="pt-PT" w:eastAsia="pt-BR"/>
+          <w14:ligatures w14:val="none"/>
+        </w:rPr>
+        <w:t>random</w:t>
+      </w:r>
+      <w:r>
+        <w:rPr>
+          <w:rFonts w:ascii="Arial" w:eastAsia="Arial" w:hAnsi="Arial" w:cs="Arial"/>
+          <w:kern w:val="0"/>
+          <w:sz w:val="24"/>
+          <w:szCs w:val="24"/>
+          <w:lang w:val="pt-PT" w:eastAsia="pt-BR"/>
+          <w14:ligatures w14:val="none"/>
+        </w:rPr>
+        <w:t xml:space="preserve"> em é utilizada para gerar números aleatórios e realizar operações que envolvem aleatoriedade, como embaralhamento de sequências e seleção de elementos aleatórios.</w:t>
+      </w:r>
+    </w:p>
+    <w:p>
+      <w:pPr>
+        <w:pStyle w:val="PargrafodaLista"/>
+        <w:numPr>
+          <w:ilvl w:val="0"/>
+          <w:numId w:val="35"/>
+        </w:numPr>
+        <w:jc w:val="both"/>
+        <w:rPr>
+          <w:rFonts w:ascii="Arial" w:eastAsia="Arial" w:hAnsi="Arial" w:cs="Arial"/>
+          <w:kern w:val="0"/>
+          <w:sz w:val="24"/>
+          <w:szCs w:val="24"/>
+          <w:lang w:val="pt-PT" w:eastAsia="pt-BR"/>
+          <w14:ligatures w14:val="none"/>
+        </w:rPr>
+      </w:pPr>
+      <w:r>
+        <w:rPr>
+          <w:rFonts w:ascii="Arial" w:eastAsia="Arial" w:hAnsi="Arial" w:cs="Arial"/>
+          <w:kern w:val="0"/>
+          <w:sz w:val="24"/>
+          <w:szCs w:val="24"/>
+          <w:lang w:val="pt-PT" w:eastAsia="pt-BR"/>
+          <w14:ligatures w14:val="none"/>
+        </w:rPr>
+        <w:t xml:space="preserve">A biblioteca </w:t>
+      </w:r>
+      <w:r>
+        <w:rPr>
+          <w:rFonts w:ascii="Arial" w:eastAsia="Arial" w:hAnsi="Arial" w:cs="Arial"/>
+          <w:bCs/>
+          <w:i/>
+          <w:iCs/>
+          <w:kern w:val="0"/>
+          <w:sz w:val="24"/>
+          <w:szCs w:val="24"/>
+          <w:lang w:val="pt-PT" w:eastAsia="pt-BR"/>
+          <w14:ligatures w14:val="none"/>
+        </w:rPr>
+        <w:t>time</w:t>
+      </w:r>
+      <w:r>
+        <w:rPr>
+          <w:rFonts w:ascii="Arial" w:eastAsia="Arial" w:hAnsi="Arial" w:cs="Arial"/>
+          <w:kern w:val="0"/>
+          <w:sz w:val="24"/>
+          <w:szCs w:val="24"/>
+          <w:lang w:val="pt-PT" w:eastAsia="pt-BR"/>
+          <w14:ligatures w14:val="none"/>
+        </w:rPr>
+        <w:t xml:space="preserve"> oferece funcionalidades para trabalhar com tempo e data, permitindo medir intervalos de tempo, realizar pausas na execução do programa e formatar informações temporais.</w:t>
+      </w:r>
+    </w:p>
+    <w:p>
+      <w:pPr>
+        <w:pStyle w:val="PargrafodaLista"/>
+        <w:numPr>
+          <w:ilvl w:val="0"/>
+          <w:numId w:val="35"/>
+        </w:numPr>
+        <w:jc w:val="both"/>
+        <w:rPr>
+          <w:rFonts w:ascii="Arial" w:eastAsia="Arial" w:hAnsi="Arial" w:cs="Arial"/>
+          <w:kern w:val="0"/>
+          <w:sz w:val="24"/>
+          <w:szCs w:val="24"/>
+          <w:lang w:val="pt-PT" w:eastAsia="pt-BR"/>
+          <w14:ligatures w14:val="none"/>
+        </w:rPr>
+      </w:pPr>
+      <w:r>
+        <w:rPr>
+          <w:rFonts w:ascii="Arial" w:eastAsia="Arial" w:hAnsi="Arial" w:cs="Arial"/>
+          <w:kern w:val="0"/>
+          <w:sz w:val="24"/>
+          <w:szCs w:val="24"/>
+          <w:lang w:val="pt-PT" w:eastAsia="pt-BR"/>
+          <w14:ligatures w14:val="none"/>
+        </w:rPr>
+        <w:t xml:space="preserve">A biblioteca </w:t>
+      </w:r>
+      <w:r>
+        <w:rPr>
+          <w:rFonts w:ascii="Arial" w:eastAsia="Arial" w:hAnsi="Arial" w:cs="Arial"/>
+          <w:bCs/>
+          <w:i/>
+          <w:iCs/>
+          <w:kern w:val="0"/>
+          <w:sz w:val="24"/>
+          <w:szCs w:val="24"/>
+          <w:lang w:val="pt-PT" w:eastAsia="pt-BR"/>
+          <w14:ligatures w14:val="none"/>
+        </w:rPr>
+        <w:t>math</w:t>
+      </w:r>
+      <w:r>
+        <w:rPr>
+          <w:rFonts w:ascii="Arial" w:eastAsia="Arial" w:hAnsi="Arial" w:cs="Arial"/>
+          <w:kern w:val="0"/>
+          <w:sz w:val="24"/>
+          <w:szCs w:val="24"/>
+          <w:lang w:val="pt-PT" w:eastAsia="pt-BR"/>
+          <w14:ligatures w14:val="none"/>
+        </w:rPr>
+        <w:t xml:space="preserve"> fornece uma ampla gama de funções matemáticas para realizar operações avançadas, como cálculo de raízes, exponenciação, trigonometria, logaritmos e outras operações matemáticas de precisão.</w:t>
+      </w:r>
+    </w:p>
+    <w:p>
+      <w:pPr>
+        <w:pStyle w:val="PargrafodaLista"/>
+        <w:numPr>
+          <w:ilvl w:val="0"/>
+          <w:numId w:val="35"/>
+        </w:numPr>
+        <w:jc w:val="both"/>
+        <w:rPr>
+          <w:rFonts w:ascii="Arial" w:eastAsia="Arial" w:hAnsi="Arial" w:cs="Arial"/>
+          <w:kern w:val="0"/>
+          <w:sz w:val="24"/>
+          <w:szCs w:val="24"/>
+          <w:lang w:val="pt-PT" w:eastAsia="pt-BR"/>
+          <w14:ligatures w14:val="none"/>
+        </w:rPr>
+      </w:pPr>
+      <w:r>
+        <w:rPr>
+          <w:rFonts w:ascii="Arial" w:eastAsia="Arial" w:hAnsi="Arial" w:cs="Arial"/>
+          <w:kern w:val="0"/>
+          <w:sz w:val="24"/>
+          <w:szCs w:val="24"/>
+          <w:lang w:val="pt-PT" w:eastAsia="pt-BR"/>
+          <w14:ligatures w14:val="none"/>
+        </w:rPr>
+        <w:t xml:space="preserve">A Biblioteca </w:t>
+      </w:r>
+      <w:r>
+        <w:rPr>
+          <w:rFonts w:ascii="Arial" w:eastAsia="Arial" w:hAnsi="Arial" w:cs="Arial"/>
+          <w:bCs/>
+          <w:i/>
+          <w:iCs/>
+          <w:kern w:val="0"/>
+          <w:sz w:val="24"/>
+          <w:szCs w:val="24"/>
+          <w:lang w:val="pt-PT" w:eastAsia="pt-BR"/>
+          <w14:ligatures w14:val="none"/>
+        </w:rPr>
+        <w:t>PyMySQL</w:t>
+      </w:r>
+      <w:r>
+        <w:rPr>
+          <w:rFonts w:ascii="Arial" w:eastAsia="Arial" w:hAnsi="Arial" w:cs="Arial"/>
+          <w:kern w:val="0"/>
+          <w:sz w:val="24"/>
+          <w:szCs w:val="24"/>
+          <w:lang w:val="pt-PT" w:eastAsia="pt-BR"/>
+          <w14:ligatures w14:val="none"/>
+        </w:rPr>
+        <w:t xml:space="preserve"> permite a interação com bancos de dados </w:t>
+      </w:r>
+      <w:r>
+        <w:rPr>
+          <w:rFonts w:ascii="Arial" w:eastAsia="Arial" w:hAnsi="Arial" w:cs="Arial"/>
+          <w:i/>
+          <w:iCs/>
+          <w:kern w:val="0"/>
+          <w:sz w:val="24"/>
+          <w:szCs w:val="24"/>
+          <w:lang w:val="pt-PT" w:eastAsia="pt-BR"/>
+          <w14:ligatures w14:val="none"/>
+        </w:rPr>
+        <w:t>MySQL</w:t>
+      </w:r>
+      <w:r>
+        <w:rPr>
+          <w:rFonts w:ascii="Arial" w:eastAsia="Arial" w:hAnsi="Arial" w:cs="Arial"/>
+          <w:kern w:val="0"/>
+          <w:sz w:val="24"/>
+          <w:szCs w:val="24"/>
+          <w:lang w:val="pt-PT" w:eastAsia="pt-BR"/>
+          <w14:ligatures w14:val="none"/>
+        </w:rPr>
+        <w:t xml:space="preserve"> e </w:t>
+      </w:r>
+      <w:r>
+        <w:rPr>
+          <w:rFonts w:ascii="Arial" w:eastAsia="Arial" w:hAnsi="Arial" w:cs="Arial"/>
+          <w:i/>
+          <w:iCs/>
+          <w:kern w:val="0"/>
+          <w:sz w:val="24"/>
+          <w:szCs w:val="24"/>
+          <w:lang w:val="pt-PT" w:eastAsia="pt-BR"/>
+          <w14:ligatures w14:val="none"/>
+        </w:rPr>
+        <w:t>MariaDB</w:t>
+      </w:r>
+      <w:r>
+        <w:rPr>
+          <w:rFonts w:ascii="Arial" w:eastAsia="Arial" w:hAnsi="Arial" w:cs="Arial"/>
+          <w:kern w:val="0"/>
+          <w:sz w:val="24"/>
+          <w:szCs w:val="24"/>
+          <w:lang w:val="pt-PT" w:eastAsia="pt-BR"/>
+          <w14:ligatures w14:val="none"/>
+        </w:rPr>
+        <w:t>.</w:t>
+      </w:r>
+    </w:p>
+    <w:p>
+      <w:pPr>
+        <w:pStyle w:val="PargrafodaLista"/>
+        <w:numPr>
+          <w:ilvl w:val="0"/>
+          <w:numId w:val="35"/>
+        </w:numPr>
+        <w:jc w:val="both"/>
+        <w:rPr>
+          <w:rFonts w:ascii="Arial" w:eastAsia="Arial" w:hAnsi="Arial" w:cs="Arial"/>
+          <w:kern w:val="0"/>
+          <w:sz w:val="24"/>
+          <w:szCs w:val="24"/>
+          <w:lang w:val="pt-PT" w:eastAsia="pt-BR"/>
+          <w14:ligatures w14:val="none"/>
+        </w:rPr>
+      </w:pPr>
+      <w:r>
+        <w:rPr>
+          <w:rFonts w:ascii="Arial" w:eastAsia="Arial" w:hAnsi="Arial" w:cs="Arial"/>
+          <w:kern w:val="0"/>
+          <w:sz w:val="24"/>
+          <w:szCs w:val="24"/>
+          <w:lang w:val="pt-PT" w:eastAsia="pt-BR"/>
+          <w14:ligatures w14:val="none"/>
+        </w:rPr>
+        <w:t xml:space="preserve">A biblioteca </w:t>
+      </w:r>
+      <w:r>
+        <w:rPr>
+          <w:rFonts w:ascii="Arial" w:eastAsia="Arial" w:hAnsi="Arial" w:cs="Arial"/>
+          <w:bCs/>
+          <w:i/>
+          <w:iCs/>
+          <w:kern w:val="0"/>
+          <w:sz w:val="24"/>
+          <w:szCs w:val="24"/>
+          <w:lang w:val="pt-PT" w:eastAsia="pt-BR"/>
+          <w14:ligatures w14:val="none"/>
+        </w:rPr>
+        <w:t>datetime</w:t>
+      </w:r>
+      <w:r>
+        <w:rPr>
+          <w:rFonts w:ascii="Arial" w:eastAsia="Arial" w:hAnsi="Arial" w:cs="Arial"/>
+          <w:kern w:val="0"/>
+          <w:sz w:val="24"/>
+          <w:szCs w:val="24"/>
+          <w:lang w:val="pt-PT" w:eastAsia="pt-BR"/>
+          <w14:ligatures w14:val="none"/>
+        </w:rPr>
+        <w:t xml:space="preserve"> permite manipular e formatar informações de data e hora, fornecendo uma série de métodos e funcionalidades para trabalhar com datas e horários de forma eficiente.</w:t>
+      </w:r>
+    </w:p>
+    <w:p>
+      <w:pPr>
+        <w:pStyle w:val="PargrafodaLista"/>
+        <w:numPr>
+          <w:ilvl w:val="0"/>
+          <w:numId w:val="35"/>
+        </w:numPr>
+        <w:jc w:val="both"/>
+        <w:rPr>
+          <w:rFonts w:ascii="Arial" w:eastAsia="Arial" w:hAnsi="Arial" w:cs="Arial"/>
+          <w:kern w:val="0"/>
+          <w:sz w:val="24"/>
+          <w:szCs w:val="24"/>
+          <w:lang w:val="pt-PT" w:eastAsia="pt-BR"/>
+          <w14:ligatures w14:val="none"/>
+        </w:rPr>
+      </w:pPr>
+      <w:r>
+        <w:rPr>
+          <w:rFonts w:ascii="Arial" w:eastAsia="Arial" w:hAnsi="Arial" w:cs="Arial"/>
+          <w:kern w:val="0"/>
+          <w:sz w:val="24"/>
+          <w:szCs w:val="24"/>
+          <w:lang w:val="pt-PT" w:eastAsia="pt-BR"/>
+          <w14:ligatures w14:val="none"/>
+        </w:rPr>
+        <w:t xml:space="preserve">A biblioteca </w:t>
+      </w:r>
+      <w:r>
+        <w:rPr>
+          <w:rFonts w:ascii="Arial" w:eastAsia="Arial" w:hAnsi="Arial" w:cs="Arial"/>
+          <w:bCs/>
+          <w:i/>
+          <w:iCs/>
+          <w:kern w:val="0"/>
+          <w:sz w:val="24"/>
+          <w:szCs w:val="24"/>
+          <w:lang w:val="pt-PT" w:eastAsia="pt-BR"/>
+          <w14:ligatures w14:val="none"/>
+        </w:rPr>
+        <w:t>os</w:t>
+      </w:r>
+      <w:r>
+        <w:rPr>
+          <w:rFonts w:ascii="Arial" w:eastAsia="Arial" w:hAnsi="Arial" w:cs="Arial"/>
+          <w:kern w:val="0"/>
+          <w:sz w:val="24"/>
+          <w:szCs w:val="24"/>
+          <w:lang w:val="pt-PT" w:eastAsia="pt-BR"/>
+          <w14:ligatures w14:val="none"/>
+        </w:rPr>
+        <w:t xml:space="preserve"> oferece uma interface para interagir com o sistema operacional, permitindo a manipulação de arquivos e diretórios, além de obter informações sobre o ambiente de execução.</w:t>
+      </w:r>
+    </w:p>
+    <w:p>
+      <w:pPr>
+        <w:rPr>
+          <w:lang w:val="pt-PT"/>
+        </w:rPr>
+      </w:pPr>
+    </w:p>
+    <w:p>
+      <w:pPr>
+        <w:pStyle w:val="TITULO2"/>
+        <w:jc w:val="both"/>
+      </w:pPr>
+      <w:r>
+        <w:t>3.2 Desenvolvimento do Sistema Computacional</w:t>
+      </w:r>
+    </w:p>
+    <w:p>
+      <w:pPr>
+        <w:pStyle w:val="NormalABNT"/>
+      </w:pPr>
+      <w:r>
+        <w:t>3.2.1 Geração e Obtenção dos Dados para Ordenação</w:t>
+      </w:r>
+    </w:p>
+    <w:p>
+      <w:pPr>
+        <w:pStyle w:val="NormalABNT"/>
+      </w:pPr>
+      <w:r>
+        <w:t>3.2.1.1 Obtenção dos dados</w:t>
+      </w:r>
+    </w:p>
+    <w:p>
+      <w:pPr>
+        <w:pStyle w:val="NormalABNT"/>
+        <w:ind w:firstLine="708"/>
+      </w:pPr>
+      <w:r>
+        <w:t>Para obtenção dos dados, foi utilizado um código feito em Python como demonstrado abaixo:</w:t>
+      </w:r>
+    </w:p>
+    <w:p>
+      <w:pPr>
+        <w:pStyle w:val="NormalABNT"/>
+        <w:ind w:firstLine="708"/>
+      </w:pPr>
+    </w:p>
+    <w:p>
+      <w:pPr>
+        <w:pStyle w:val="NormalABNT"/>
+        <w:ind w:firstLine="708"/>
+      </w:pPr>
+      <w:r>
+        <w:t>Figura X – Código para criar coordenadas</w:t>
+      </w:r>
+    </w:p>
+    <w:p>
+      <w:pPr>
+        <w:pStyle w:val="NormalABNT"/>
+      </w:pPr>
+      <w:r>
+        <w:rPr>
+          <w:noProof/>
+        </w:rPr>
+        <w:lastRenderedPageBreak/>
+        <w:drawing>
+          <wp:inline distT="0" distB="0" distL="0" distR="0" wp14:anchorId="3B89041F" wp14:editId="1296C8CF">
+            <wp:extent cx="5760085" cy="5365115"/>
+            <wp:effectExtent l="0" t="0" r="0" b="6985"/>
+            <wp:docPr id="3" name="Imagem 3"/>
+            <wp:cNvGraphicFramePr>
+              <a:graphicFrameLocks xmlns:a="http://schemas.openxmlformats.org/drawingml/2006/main" noChangeAspect="1"/>
+            </wp:cNvGraphicFramePr>
+            <a:graphic xmlns:a="http://schemas.openxmlformats.org/drawingml/2006/main">
+              <a:graphicData uri="http://schemas.openxmlformats.org/drawingml/2006/picture">
+                <pic:pic xmlns:pic="http://schemas.openxmlformats.org/drawingml/2006/picture">
+                  <pic:nvPicPr>
+                    <pic:cNvPr id="1" name=""/>
+                    <pic:cNvPicPr/>
+                  </pic:nvPicPr>
+                  <pic:blipFill>
+                    <a:blip r:embed="rId16"/>
+                    <a:stretch>
+                      <a:fillRect/>
+                    </a:stretch>
+                  </pic:blipFill>
+                  <pic:spPr>
+                    <a:xfrm>
+                      <a:off x="0" y="0"/>
+                      <a:ext cx="5760085" cy="5365115"/>
+                    </a:xfrm>
+                    <a:prstGeom prst="rect">
+                      <a:avLst/>
+                    </a:prstGeom>
+                  </pic:spPr>
+                </pic:pic>
+              </a:graphicData>
+            </a:graphic>
+          </wp:inline>
+        </w:drawing>
+      </w:r>
+    </w:p>
+    <w:p>
+      <w:pPr>
+        <w:pStyle w:val="NormalABNT"/>
+      </w:pPr>
+      <w:r>
+        <w:t>Fonte: Do autor, 2024.</w:t>
+      </w:r>
+    </w:p>
+    <w:p>
+      <w:pPr>
+        <w:pStyle w:val="NormalABNT"/>
+      </w:pPr>
+    </w:p>
+    <w:p>
+      <w:pPr>
+        <w:pStyle w:val="NormalABNT"/>
+        <w:ind w:firstLine="708"/>
+      </w:pPr>
+      <w:r>
+        <w:t>Este código em Python realiza a criação de um arquivo CSV com 150.000 coordenadas geográficas aleatórias, baseando-se em uma área delimitada por quatro pontos específicos de latitude e longitude. Abaixo, segue uma descrição textual do processo:</w:t>
+      </w:r>
+    </w:p>
+    <w:p>
+      <w:pPr>
+        <w:pStyle w:val="NormalABNT"/>
+        <w:numPr>
+          <w:ilvl w:val="0"/>
+          <w:numId w:val="34"/>
+        </w:numPr>
+      </w:pPr>
+      <w:r>
+        <w:t xml:space="preserve">Configuração Inicial: O código começa importando dois módulos essenciais: o módulo </w:t>
+      </w:r>
+      <w:proofErr w:type="spellStart"/>
+      <w:r>
+        <w:t>random</w:t>
+      </w:r>
+      <w:proofErr w:type="spellEnd"/>
+      <w:r>
+        <w:t xml:space="preserve">, que permite gerar números aleatórios, e o módulo </w:t>
+      </w:r>
+      <w:proofErr w:type="spellStart"/>
+      <w:r>
+        <w:t>csv</w:t>
+      </w:r>
+      <w:proofErr w:type="spellEnd"/>
+      <w:r>
+        <w:t>, que facilita a criação de arquivos CSV.</w:t>
+      </w:r>
+    </w:p>
+    <w:p>
+      <w:pPr>
+        <w:pStyle w:val="NormalABNT"/>
+        <w:numPr>
+          <w:ilvl w:val="0"/>
+          <w:numId w:val="34"/>
+        </w:numPr>
+      </w:pPr>
+      <w:r>
+        <w:t>Definição dos Pontos de Limite: Quatro pares de coordenadas são definidos, representando pontos em latitudes e longitudes específicas. Essas coordenadas delimitam uma área geográfica retangular que será usada para a geração das coordenadas aleatórias.</w:t>
+      </w:r>
+    </w:p>
+    <w:p>
+      <w:pPr>
+        <w:pStyle w:val="NormalABNT"/>
+        <w:numPr>
+          <w:ilvl w:val="0"/>
+          <w:numId w:val="34"/>
+        </w:numPr>
+      </w:pPr>
+      <w:r>
+        <w:lastRenderedPageBreak/>
+        <w:t>Cálculo dos Limites de Latitude e Longitude: Os valores máximo e mínimo das latitudes e longitudes são calculados para estabelecer os limites da área onde as coordenadas serão distribuídas. Esses limites ajudam a definir a "caixa" dentro da qual os pontos serão gerados.</w:t>
+      </w:r>
+    </w:p>
+    <w:p>
+      <w:pPr>
+        <w:pStyle w:val="NormalABNT"/>
+        <w:numPr>
+          <w:ilvl w:val="0"/>
+          <w:numId w:val="34"/>
+        </w:numPr>
+      </w:pPr>
+      <w:r>
+        <w:t xml:space="preserve">Geração das Coordenadas: Uma lista de 150.000 coordenadas é criada, cada uma contendo: Uma latitude e uma longitude aleatórias, geradas dentro dos limites calculados. Um identificador aleatório (chamado "sat") escolhido entre cinco possíveis valores: ST1, ST2, ST3, </w:t>
+      </w:r>
+      <w:proofErr w:type="gramStart"/>
+      <w:r>
+        <w:t>ST4, e ST5</w:t>
+      </w:r>
+      <w:proofErr w:type="gramEnd"/>
+      <w:r>
+        <w:t>.</w:t>
+      </w:r>
+    </w:p>
+    <w:p>
+      <w:pPr>
+        <w:pStyle w:val="NormalABNT"/>
+        <w:numPr>
+          <w:ilvl w:val="0"/>
+          <w:numId w:val="34"/>
+        </w:numPr>
+      </w:pPr>
+      <w:r>
+        <w:t>Uma variável "</w:t>
+      </w:r>
+      <w:proofErr w:type="spellStart"/>
+      <w:r>
+        <w:t>dist</w:t>
+      </w:r>
+      <w:proofErr w:type="spellEnd"/>
+      <w:r>
+        <w:t>" (inicialmente definida como 0) que é incluída para cada entrada, para uso futuro.</w:t>
+      </w:r>
+    </w:p>
+    <w:p>
+      <w:pPr>
+        <w:pStyle w:val="NormalABNT"/>
+        <w:numPr>
+          <w:ilvl w:val="0"/>
+          <w:numId w:val="34"/>
+        </w:numPr>
+      </w:pPr>
+      <w:r>
+        <w:t>Gravação dos Dados no Arquivo CSV: Com todas as coordenadas geradas, o programa cria e escreve um arquivo chamado fotos.csv. Esse arquivo inclui um cabeçalho e, em cada linha, uma nova coordenada com um identificador único. O identificador é um número sequencial que começa em 1 e vai até 150.000, acompanhando os valores de latitude, longitude, satélite e distância.</w:t>
+      </w:r>
+    </w:p>
+    <w:p>
+      <w:pPr>
+        <w:pStyle w:val="NormalABNT"/>
+        <w:ind w:left="1068"/>
+      </w:pPr>
+    </w:p>
+    <w:p>
+      <w:pPr>
+        <w:pStyle w:val="NormalABNT"/>
+        <w:ind w:firstLine="708"/>
+      </w:pPr>
+      <w:r>
+        <w:t xml:space="preserve">Todo esse código cria um arquivo "fotos.csv" com a seguinte estrutura: ID, latitude, longitude, sat, </w:t>
+      </w:r>
+      <w:proofErr w:type="spellStart"/>
+      <w:r>
+        <w:t>dist</w:t>
+      </w:r>
+      <w:proofErr w:type="spellEnd"/>
+      <w:r>
+        <w:t>. Com o arquivo criado, é possível começar o processo de calcular a distância entre cada ponto. A coluna "</w:t>
+      </w:r>
+      <w:proofErr w:type="spellStart"/>
+      <w:r>
+        <w:t>dist</w:t>
+      </w:r>
+      <w:proofErr w:type="spellEnd"/>
+      <w:r>
+        <w:t>" significa distância, e para modificarmos ela, foi definido um ponto inicial, que no nosso caso foi o ponto com o "ID" 1, e calcularemos a distância de cada ponto sobre o primeiro ponto.</w:t>
+      </w:r>
+    </w:p>
+    <w:p>
+      <w:pPr>
+        <w:pStyle w:val="NormalABNT"/>
+        <w:ind w:firstLine="708"/>
+      </w:pPr>
+      <w:r>
+        <w:t>Abaixo está um exemplo das primeiras 10 linhas de um arquivo “fotos.csv” criado pelo código:</w:t>
+      </w:r>
+    </w:p>
+    <w:p>
+      <w:pPr>
+        <w:pStyle w:val="NormalABNT"/>
+        <w:ind w:firstLine="708"/>
+      </w:pPr>
+    </w:p>
+    <w:p>
+      <w:pPr>
+        <w:pStyle w:val="NormalABNT"/>
+        <w:ind w:firstLine="708"/>
+      </w:pPr>
+      <w:r>
+        <w:t>Figura X – Coordenadas criadas</w:t>
+      </w:r>
+    </w:p>
+    <w:p>
+      <w:pPr>
+        <w:pStyle w:val="NormalABNT"/>
+      </w:pPr>
+      <w:r>
+        <w:rPr>
+          <w:noProof/>
+        </w:rPr>
+        <w:lastRenderedPageBreak/>
+        <w:drawing>
+          <wp:inline distT="0" distB="0" distL="0" distR="0" wp14:anchorId="2A9A9475" wp14:editId="073E2945">
+            <wp:extent cx="5220429" cy="2429214"/>
+            <wp:effectExtent l="0" t="0" r="0" b="9525"/>
+            <wp:docPr id="17" name="Imagem 17"/>
+            <wp:cNvGraphicFramePr>
+              <a:graphicFrameLocks xmlns:a="http://schemas.openxmlformats.org/drawingml/2006/main" noChangeAspect="1"/>
+            </wp:cNvGraphicFramePr>
+            <a:graphic xmlns:a="http://schemas.openxmlformats.org/drawingml/2006/main">
+              <a:graphicData uri="http://schemas.openxmlformats.org/drawingml/2006/picture">
+                <pic:pic xmlns:pic="http://schemas.openxmlformats.org/drawingml/2006/picture">
+                  <pic:nvPicPr>
+                    <pic:cNvPr id="1" name=""/>
+                    <pic:cNvPicPr/>
+                  </pic:nvPicPr>
+                  <pic:blipFill>
+                    <a:blip r:embed="rId17"/>
+                    <a:stretch>
+                      <a:fillRect/>
+                    </a:stretch>
+                  </pic:blipFill>
+                  <pic:spPr>
+                    <a:xfrm>
+                      <a:off x="0" y="0"/>
+                      <a:ext cx="5220429" cy="2429214"/>
+                    </a:xfrm>
+                    <a:prstGeom prst="rect">
+                      <a:avLst/>
+                    </a:prstGeom>
+                  </pic:spPr>
+                </pic:pic>
+              </a:graphicData>
+            </a:graphic>
+          </wp:inline>
+        </w:drawing>
+      </w:r>
+    </w:p>
+    <w:p>
+      <w:pPr>
+        <w:pStyle w:val="NormalABNT"/>
+      </w:pPr>
+      <w:r>
+        <w:t>Fonte: Do autor, 2024.</w:t>
+      </w:r>
+    </w:p>
+    <w:p>
+      <w:pPr>
+        <w:pStyle w:val="NormalABNT"/>
+      </w:pPr>
+    </w:p>
+    <w:p>
+      <w:pPr>
+        <w:pStyle w:val="NormalABNT"/>
+      </w:pPr>
+      <w:r>
+        <w:t>3.2.1.2 Geração dos dados</w:t>
+      </w:r>
+    </w:p>
+    <w:p>
+      <w:pPr>
+        <w:pStyle w:val="NormalABNT"/>
+      </w:pPr>
+      <w:r>
+        <w:tab/>
+      </w:r>
+      <w:r>
+        <w:t>Para gerar o</w:t>
+      </w:r>
+      <w:r>
+        <w:t>s</w:t>
+      </w:r>
+      <w:r>
+        <w:t xml:space="preserve"> dados para ordenação, pegamos o arquivo "fotos.csv" e calculamos a distância de cada elemento para o primeiro elemento, com essas distâncias calculadas, pegamos elas e criamos um arquivo "fotos.dist.csv", onde se mantém a mesma estrutura do arquivo "fotos.csv", porém com a distância de "ID" 1 sendo a única igual a 0. Para calcularmos essas distâncias e criarmos esses arquivos, foi utilizado o seguinte código:</w:t>
+      </w:r>
+    </w:p>
+    <w:p>
+      <w:pPr>
+        <w:pStyle w:val="NormalABNT"/>
+      </w:pPr>
+    </w:p>
+    <w:p>
+      <w:pPr>
+        <w:pStyle w:val="NormalABNT"/>
+      </w:pPr>
+      <w:r>
+        <w:tab/>
+        <w:t>Figura X – Código para</w:t>
+      </w:r>
+      <w:r>
+        <w:t xml:space="preserve"> geração dos dados</w:t>
+      </w:r>
+    </w:p>
+    <w:p>
+      <w:pPr>
+        <w:pStyle w:val="NormalABNT"/>
+      </w:pPr>
+      <w:r>
+        <w:rPr>
+          <w:noProof/>
+        </w:rPr>
+        <w:lastRenderedPageBreak/>
+        <w:drawing>
+          <wp:inline distT="0" distB="0" distL="0" distR="0" wp14:anchorId="6CA6288D" wp14:editId="64423828">
+            <wp:extent cx="5760085" cy="3788410"/>
+            <wp:effectExtent l="0" t="0" r="0" b="2540"/>
+            <wp:docPr id="5" name="Imagem 5"/>
+            <wp:cNvGraphicFramePr>
+              <a:graphicFrameLocks xmlns:a="http://schemas.openxmlformats.org/drawingml/2006/main" noChangeAspect="1"/>
+            </wp:cNvGraphicFramePr>
+            <a:graphic xmlns:a="http://schemas.openxmlformats.org/drawingml/2006/main">
+              <a:graphicData uri="http://schemas.openxmlformats.org/drawingml/2006/picture">
+                <pic:pic xmlns:pic="http://schemas.openxmlformats.org/drawingml/2006/picture">
+                  <pic:nvPicPr>
+                    <pic:cNvPr id="1" name=""/>
+                    <pic:cNvPicPr/>
+                  </pic:nvPicPr>
+                  <pic:blipFill>
+                    <a:blip r:embed="rId18"/>
+                    <a:stretch>
+                      <a:fillRect/>
+                    </a:stretch>
+                  </pic:blipFill>
+                  <pic:spPr>
+                    <a:xfrm>
+                      <a:off x="0" y="0"/>
+                      <a:ext cx="5760085" cy="3788410"/>
+                    </a:xfrm>
+                    <a:prstGeom prst="rect">
+                      <a:avLst/>
+                    </a:prstGeom>
+                  </pic:spPr>
+                </pic:pic>
+              </a:graphicData>
+            </a:graphic>
+          </wp:inline>
+        </w:drawing>
+      </w:r>
+    </w:p>
+    <w:p>
+      <w:pPr>
+        <w:pStyle w:val="NormalABNT"/>
+      </w:pPr>
+      <w:r>
+        <w:t>Fonte: Do autor, 2024.</w:t>
+      </w:r>
+    </w:p>
+    <w:p>
+      <w:pPr>
+        <w:pStyle w:val="NormalABNT"/>
+      </w:pPr>
+    </w:p>
+    <w:p>
+      <w:pPr>
+        <w:pStyle w:val="NormalABNT"/>
+      </w:pPr>
+      <w:r>
+        <w:tab/>
+        <w:t xml:space="preserve">A fórmula de </w:t>
+      </w:r>
+      <w:proofErr w:type="spellStart"/>
+      <w:r>
+        <w:t>Haversine</w:t>
+      </w:r>
+      <w:proofErr w:type="spellEnd"/>
+      <w:r>
+        <w:t xml:space="preserve"> é amplamente utilizada para calcular a distância em uma esfera, como a Terra, entre dois pontos definidos por suas latitudes e longitudes. O cálculo considera a curvatura da Terra, permitindo maior precisão em comparação com métodos de distância linear para trajetos longos (</w:t>
+      </w:r>
+      <w:proofErr w:type="spellStart"/>
+      <w:r>
+        <w:t>Movassagh</w:t>
+      </w:r>
+      <w:proofErr w:type="spellEnd"/>
+      <w:r>
+        <w:t>, 2014).</w:t>
+      </w:r>
+    </w:p>
+    <w:p>
+      <w:pPr>
+        <w:pStyle w:val="NormalABNT"/>
+      </w:pPr>
+      <w:r>
+        <w:tab/>
+        <w:t xml:space="preserve">O código é composto por três partes principais: definição da função </w:t>
+      </w:r>
+      <w:proofErr w:type="spellStart"/>
+      <w:r>
+        <w:rPr>
+          <w:rStyle w:val="CdigoHTML"/>
+          <w:rFonts w:eastAsiaTheme="minorHAnsi"/>
+        </w:rPr>
+        <w:t>haversine</w:t>
+      </w:r>
+      <w:proofErr w:type="spellEnd"/>
+      <w:r>
+        <w:t>, leitura e preparação dos dados, cálculo e atualização das distâncias, e gravação dos resultados em um novo arquivo. Abaixo, cada uma dessas etapas é descrita em detalhes.</w:t>
+      </w:r>
+    </w:p>
+    <w:p>
+      <w:pPr>
+        <w:pStyle w:val="NormalABNT"/>
+      </w:pPr>
+      <w:r>
+        <w:tab/>
+        <w:t xml:space="preserve">A função </w:t>
+      </w:r>
+      <w:proofErr w:type="spellStart"/>
+      <w:r>
+        <w:rPr>
+          <w:rStyle w:val="CdigoHTML"/>
+          <w:rFonts w:eastAsiaTheme="minorHAnsi"/>
+        </w:rPr>
+        <w:t>haversine</w:t>
+      </w:r>
+      <w:proofErr w:type="spellEnd"/>
+      <w:r>
+        <w:t xml:space="preserve"> calcula a distância entre duas coordenadas, tomando como parâmetros de entrada as latitudes e longitudes de ambos os pontos.</w:t>
+      </w:r>
+      <w:r>
+        <w:t xml:space="preserve"> Esta função realiza quatro operações principais:</w:t>
+      </w:r>
+    </w:p>
+    <w:p>
+      <w:pPr>
+        <w:pStyle w:val="NormalABNT"/>
+      </w:pPr>
+    </w:p>
+    <w:p>
+      <w:pPr>
+        <w:pStyle w:val="NormalABNT"/>
+      </w:pPr>
+      <w:r>
+        <w:tab/>
+        <w:t xml:space="preserve">Figura X – Função de </w:t>
+      </w:r>
+      <w:proofErr w:type="spellStart"/>
+      <w:r>
+        <w:t>Haversine</w:t>
+      </w:r>
+      <w:proofErr w:type="spellEnd"/>
+    </w:p>
+    <w:p>
+      <w:pPr>
+        <w:pStyle w:val="NormalABNT"/>
+      </w:pPr>
+      <w:r>
+        <w:rPr>
+          <w:noProof/>
+        </w:rPr>
+        <w:lastRenderedPageBreak/>
+        <w:drawing>
+          <wp:inline distT="0" distB="0" distL="0" distR="0" wp14:anchorId="2C3FF7DE" wp14:editId="5862E70F">
+            <wp:extent cx="5760085" cy="1144905"/>
+            <wp:effectExtent l="0" t="0" r="0" b="0"/>
+            <wp:docPr id="8" name="Imagem 8"/>
+            <wp:cNvGraphicFramePr>
+              <a:graphicFrameLocks xmlns:a="http://schemas.openxmlformats.org/drawingml/2006/main" noChangeAspect="1"/>
+            </wp:cNvGraphicFramePr>
+            <a:graphic xmlns:a="http://schemas.openxmlformats.org/drawingml/2006/main">
+              <a:graphicData uri="http://schemas.openxmlformats.org/drawingml/2006/picture">
+                <pic:pic xmlns:pic="http://schemas.openxmlformats.org/drawingml/2006/picture">
+                  <pic:nvPicPr>
+                    <pic:cNvPr id="1" name=""/>
+                    <pic:cNvPicPr/>
+                  </pic:nvPicPr>
+                  <pic:blipFill>
+                    <a:blip r:embed="rId19"/>
+                    <a:stretch>
+                      <a:fillRect/>
+                    </a:stretch>
+                  </pic:blipFill>
+                  <pic:spPr>
+                    <a:xfrm>
+                      <a:off x="0" y="0"/>
+                      <a:ext cx="5760085" cy="1144905"/>
+                    </a:xfrm>
+                    <a:prstGeom prst="rect">
+                      <a:avLst/>
+                    </a:prstGeom>
+                  </pic:spPr>
+                </pic:pic>
+              </a:graphicData>
+            </a:graphic>
+          </wp:inline>
+        </w:drawing>
+      </w:r>
+    </w:p>
+    <w:p>
+      <w:pPr>
+        <w:pStyle w:val="NormalABNT"/>
+      </w:pPr>
+      <w:r>
+        <w:t>Fonte: Do autor</w:t>
+      </w:r>
+    </w:p>
+    <w:p>
+      <w:pPr>
+        <w:pStyle w:val="NormalABNT"/>
+      </w:pPr>
+    </w:p>
+    <w:p>
+      <w:pPr>
+        <w:pStyle w:val="NormalABNT"/>
+        <w:ind w:firstLine="708"/>
+      </w:pPr>
+      <w:r>
+        <w:t>Conversão das Coordenadas: Os valores de latitude e longitude são convertidos de graus para radianos, uma vez que funções trigonométricas em Python utilizam radianos.</w:t>
+      </w:r>
+    </w:p>
+    <w:p>
+      <w:pPr>
+        <w:pStyle w:val="NormalABNT"/>
+        <w:ind w:firstLine="708"/>
+      </w:pPr>
+      <w:r>
+        <w:t>Diferença Angular: São calculadas as diferenças de latitude (</w:t>
+      </w:r>
+      <w:proofErr w:type="spellStart"/>
+      <w:r>
+        <w:t>dlat</w:t>
+      </w:r>
+      <w:proofErr w:type="spellEnd"/>
+      <w:r>
+        <w:t>) e longitude (</w:t>
+      </w:r>
+      <w:proofErr w:type="spellStart"/>
+      <w:r>
+        <w:t>dlon</w:t>
+      </w:r>
+      <w:proofErr w:type="spellEnd"/>
+      <w:r>
+        <w:t>), fundamentais para a aplicação da fórmula.</w:t>
+      </w:r>
+    </w:p>
+    <w:p>
+      <w:pPr>
+        <w:pStyle w:val="NormalABNT"/>
+        <w:ind w:firstLine="708"/>
+      </w:pPr>
+      <w:r>
+        <w:t>Cálculo Intermediário (a): Utiliza a diferença angular, considerando o raio da Terra, e permite um cálculo preciso da distância.</w:t>
+      </w:r>
+    </w:p>
+    <w:p>
+      <w:pPr>
+        <w:pStyle w:val="NormalABNT"/>
+        <w:ind w:firstLine="708"/>
+      </w:pPr>
+      <w:r>
+        <w:t>Distância Final (c): Multiplica-se o resultado pelo raio da Terra (aproximadamente 6371 km) para obter a distância em quilômetros.</w:t>
+      </w:r>
+    </w:p>
+    <w:p>
+      <w:pPr>
+        <w:pStyle w:val="NormalABNT"/>
+        <w:ind w:firstLine="708"/>
+      </w:pPr>
+      <w:r>
+        <w:t xml:space="preserve">Após definir a função, o código realiza a leitura de um arquivo CSV denominado </w:t>
+      </w:r>
+      <w:r>
+        <w:rPr>
+          <w:rStyle w:val="CdigoHTML"/>
+          <w:rFonts w:eastAsiaTheme="minorHAnsi"/>
+        </w:rPr>
+        <w:t>fotos.csv</w:t>
+      </w:r>
+      <w:r>
+        <w:t>. Esse arquivo contém coordenadas geográficas que serão processadas.</w:t>
+      </w:r>
+    </w:p>
+    <w:p>
+      <w:pPr>
+        <w:pStyle w:val="NormalABNT"/>
+        <w:ind w:firstLine="708"/>
+      </w:pPr>
+    </w:p>
+    <w:p>
+      <w:pPr>
+        <w:pStyle w:val="NormalABNT"/>
+        <w:ind w:firstLine="708"/>
+      </w:pPr>
+      <w:r>
+        <w:t xml:space="preserve">Figura X – Código para ler o arquivo </w:t>
+      </w:r>
+      <w:proofErr w:type="spellStart"/>
+      <w:r>
+        <w:t>csv</w:t>
+      </w:r>
+      <w:proofErr w:type="spellEnd"/>
+    </w:p>
+    <w:p>
+      <w:pPr>
+        <w:pStyle w:val="NormalABNT"/>
+      </w:pPr>
+      <w:r>
+        <w:rPr>
+          <w:noProof/>
+        </w:rPr>
+        <w:drawing>
+          <wp:inline distT="0" distB="0" distL="0" distR="0" wp14:anchorId="2851067E" wp14:editId="4772DF59">
+            <wp:extent cx="4791744" cy="1247949"/>
+            <wp:effectExtent l="0" t="0" r="8890" b="9525"/>
+            <wp:docPr id="10" name="Imagem 10"/>
+            <wp:cNvGraphicFramePr>
+              <a:graphicFrameLocks xmlns:a="http://schemas.openxmlformats.org/drawingml/2006/main" noChangeAspect="1"/>
+            </wp:cNvGraphicFramePr>
+            <a:graphic xmlns:a="http://schemas.openxmlformats.org/drawingml/2006/main">
+              <a:graphicData uri="http://schemas.openxmlformats.org/drawingml/2006/picture">
+                <pic:pic xmlns:pic="http://schemas.openxmlformats.org/drawingml/2006/picture">
+                  <pic:nvPicPr>
+                    <pic:cNvPr id="1" name=""/>
+                    <pic:cNvPicPr/>
+                  </pic:nvPicPr>
+                  <pic:blipFill>
+                    <a:blip r:embed="rId20"/>
+                    <a:stretch>
+                      <a:fillRect/>
+                    </a:stretch>
+                  </pic:blipFill>
+                  <pic:spPr>
+                    <a:xfrm>
+                      <a:off x="0" y="0"/>
+                      <a:ext cx="4791744" cy="1247949"/>
+                    </a:xfrm>
+                    <a:prstGeom prst="rect">
+                      <a:avLst/>
+                    </a:prstGeom>
+                  </pic:spPr>
+                </pic:pic>
+              </a:graphicData>
+            </a:graphic>
+          </wp:inline>
+        </w:drawing>
+      </w:r>
+    </w:p>
+    <w:p>
+      <w:pPr>
+        <w:pStyle w:val="NormalABNT"/>
+      </w:pPr>
+      <w:r>
+        <w:t>Fonte: Do autor, 2024.</w:t>
+      </w:r>
+    </w:p>
+    <w:p>
+      <w:pPr>
+        <w:pStyle w:val="NormalABNT"/>
+      </w:pPr>
+    </w:p>
+    <w:p>
+      <w:pPr>
+        <w:pStyle w:val="NormalABNT"/>
+        <w:ind w:firstLine="708"/>
+      </w:pPr>
+      <w:r>
+        <w:t xml:space="preserve">Essa seção do código abre o arquivo </w:t>
+      </w:r>
+      <w:r>
+        <w:rPr>
+          <w:rStyle w:val="CdigoHTML"/>
+          <w:rFonts w:eastAsiaTheme="minorHAnsi"/>
+        </w:rPr>
+        <w:t>fotos.csv</w:t>
+      </w:r>
+      <w:r>
+        <w:t xml:space="preserve"> e lê suas linhas, armazenando-as em uma lista </w:t>
+      </w:r>
+      <w:r>
+        <w:rPr>
+          <w:rStyle w:val="CdigoHTML"/>
+          <w:rFonts w:eastAsiaTheme="minorHAnsi"/>
+        </w:rPr>
+        <w:t>dados</w:t>
+      </w:r>
+      <w:r>
+        <w:t>. O cabeçalho é lido separadamente para facilitar a criação de um novo arquivo com informações adicionais.</w:t>
+      </w:r>
+    </w:p>
+    <w:p>
+      <w:pPr>
+        <w:pStyle w:val="NormalABNT"/>
+        <w:ind w:firstLine="708"/>
+      </w:pPr>
+      <w:r>
+        <w:t>Para calcular a distância e atualizar o arquivo,</w:t>
+      </w:r>
+      <w:r>
+        <w:t xml:space="preserve"> </w:t>
+      </w:r>
+      <w:r>
+        <w:t xml:space="preserve">o código utiliza o primeiro ponto do arquivo CSV como referência e calcula a distância de cada ponto até ele. Esse cálculo é feito chamando a função </w:t>
+      </w:r>
+      <w:proofErr w:type="spellStart"/>
+      <w:r>
+        <w:rPr>
+          <w:rStyle w:val="CdigoHTML"/>
+          <w:rFonts w:eastAsiaTheme="minorHAnsi"/>
+        </w:rPr>
+        <w:t>haversine</w:t>
+      </w:r>
+      <w:proofErr w:type="spellEnd"/>
+      <w:r>
+        <w:t>, e o resultado é adicionado na coluna "</w:t>
+      </w:r>
+      <w:proofErr w:type="spellStart"/>
+      <w:r>
+        <w:t>dist</w:t>
+      </w:r>
+      <w:proofErr w:type="spellEnd"/>
+      <w:r>
+        <w:t>" de cada linha.</w:t>
+      </w:r>
+    </w:p>
+    <w:p>
+      <w:pPr>
+        <w:pStyle w:val="NormalABNT"/>
+        <w:ind w:firstLine="708"/>
+      </w:pPr>
+    </w:p>
+    <w:p>
+      <w:pPr>
+        <w:pStyle w:val="NormalABNT"/>
+        <w:ind w:firstLine="708"/>
+      </w:pPr>
+      <w:r>
+        <w:t>Figura X – Código para calcular distância</w:t>
+      </w:r>
+    </w:p>
+    <w:p>
+      <w:pPr>
+        <w:pStyle w:val="NormalABNT"/>
+      </w:pPr>
+      <w:r>
+        <w:rPr>
+          <w:noProof/>
+        </w:rPr>
+        <w:drawing>
+          <wp:inline distT="0" distB="0" distL="0" distR="0" wp14:anchorId="12FD1556" wp14:editId="3EFBD3CC">
+            <wp:extent cx="5760085" cy="1799590"/>
+            <wp:effectExtent l="0" t="0" r="0" b="0"/>
+            <wp:docPr id="15" name="Imagem 15"/>
+            <wp:cNvGraphicFramePr>
+              <a:graphicFrameLocks xmlns:a="http://schemas.openxmlformats.org/drawingml/2006/main" noChangeAspect="1"/>
+            </wp:cNvGraphicFramePr>
+            <a:graphic xmlns:a="http://schemas.openxmlformats.org/drawingml/2006/main">
+              <a:graphicData uri="http://schemas.openxmlformats.org/drawingml/2006/picture">
+                <pic:pic xmlns:pic="http://schemas.openxmlformats.org/drawingml/2006/picture">
+                  <pic:nvPicPr>
+                    <pic:cNvPr id="1" name=""/>
+                    <pic:cNvPicPr/>
+                  </pic:nvPicPr>
+                  <pic:blipFill>
+                    <a:blip r:embed="rId21"/>
+                    <a:stretch>
+                      <a:fillRect/>
+                    </a:stretch>
+                  </pic:blipFill>
+                  <pic:spPr>
+                    <a:xfrm>
+                      <a:off x="0" y="0"/>
+                      <a:ext cx="5760085" cy="1799590"/>
+                    </a:xfrm>
+                    <a:prstGeom prst="rect">
+                      <a:avLst/>
+                    </a:prstGeom>
+                  </pic:spPr>
+                </pic:pic>
+              </a:graphicData>
+            </a:graphic>
+          </wp:inline>
+        </w:drawing>
+      </w:r>
+    </w:p>
+    <w:p>
+      <w:pPr>
+        <w:pStyle w:val="NormalABNT"/>
+      </w:pPr>
+      <w:r>
+        <w:t>Fonte: Do autor, 2024</w:t>
+      </w:r>
+    </w:p>
+    <w:p>
+      <w:pPr>
+        <w:pStyle w:val="NormalABNT"/>
+      </w:pPr>
+    </w:p>
+    <w:p>
+      <w:pPr>
+        <w:pStyle w:val="NormalABNT"/>
+        <w:ind w:firstLine="708"/>
+      </w:pPr>
+      <w:r>
+        <w:t>Definição do Ponto de Referência: A primeira linha do CSV fornece as coordenadas de referência.</w:t>
+      </w:r>
+    </w:p>
+    <w:p>
+      <w:pPr>
+        <w:pStyle w:val="NormalABNT"/>
+        <w:ind w:firstLine="708"/>
+      </w:pPr>
+      <w:r>
+        <w:t xml:space="preserve">Cálculo das Distâncias: Para cada linha subsequente, o código obtém a latitude e longitude, chamando a função </w:t>
+      </w:r>
+      <w:proofErr w:type="spellStart"/>
+      <w:r>
+        <w:t>haversine</w:t>
+      </w:r>
+      <w:proofErr w:type="spellEnd"/>
+      <w:r>
+        <w:t xml:space="preserve"> para calcular a distância em relação ao ponto de referência.</w:t>
+      </w:r>
+    </w:p>
+    <w:p>
+      <w:pPr>
+        <w:pStyle w:val="NormalABNT"/>
+        <w:ind w:firstLine="708"/>
+      </w:pPr>
+      <w:r>
+        <w:t>Tratamento de Linhas Inválidas: Caso uma linha esteja vazia ou mal formatada, o código exibe uma mensagem de erro, assegurando a integridade dos dados.</w:t>
+      </w:r>
+    </w:p>
+    <w:p>
+      <w:pPr>
+        <w:pStyle w:val="NormalABNT"/>
+        <w:ind w:firstLine="708"/>
+      </w:pPr>
+      <w:r>
+        <w:t xml:space="preserve">Finalmente, o código cria um novo arquivo chamado </w:t>
+      </w:r>
+      <w:r>
+        <w:rPr>
+          <w:rStyle w:val="CdigoHTML"/>
+          <w:rFonts w:eastAsiaTheme="minorHAnsi"/>
+        </w:rPr>
+        <w:t>fotos.dist.csv</w:t>
+      </w:r>
+      <w:r>
+        <w:t>, onde armazena os dados atualizados com as distâncias calculadas, preservando o cabeçalho original.</w:t>
+      </w:r>
+    </w:p>
+    <w:p>
+      <w:pPr>
+        <w:pStyle w:val="NormalABNT"/>
+        <w:ind w:firstLine="708"/>
+      </w:pPr>
+    </w:p>
+    <w:p>
+      <w:pPr>
+        <w:pStyle w:val="NormalABNT"/>
+        <w:ind w:firstLine="708"/>
+      </w:pPr>
+      <w:r>
+        <w:t>Figura X – Código para criar o arquivo com as distâncias</w:t>
+      </w:r>
+    </w:p>
+    <w:p>
+      <w:pPr>
+        <w:pStyle w:val="NormalABNT"/>
+      </w:pPr>
+      <w:r>
+        <w:rPr>
+          <w:noProof/>
+        </w:rPr>
+        <w:drawing>
+          <wp:inline distT="0" distB="0" distL="0" distR="0" wp14:anchorId="6324456D" wp14:editId="3CFB9A44">
+            <wp:extent cx="5760085" cy="969645"/>
+            <wp:effectExtent l="0" t="0" r="0" b="1905"/>
+            <wp:docPr id="16" name="Imagem 16"/>
+            <wp:cNvGraphicFramePr>
+              <a:graphicFrameLocks xmlns:a="http://schemas.openxmlformats.org/drawingml/2006/main" noChangeAspect="1"/>
+            </wp:cNvGraphicFramePr>
+            <a:graphic xmlns:a="http://schemas.openxmlformats.org/drawingml/2006/main">
+              <a:graphicData uri="http://schemas.openxmlformats.org/drawingml/2006/picture">
+                <pic:pic xmlns:pic="http://schemas.openxmlformats.org/drawingml/2006/picture">
+                  <pic:nvPicPr>
+                    <pic:cNvPr id="1" name=""/>
+                    <pic:cNvPicPr/>
+                  </pic:nvPicPr>
+                  <pic:blipFill>
+                    <a:blip r:embed="rId22"/>
+                    <a:stretch>
+                      <a:fillRect/>
+                    </a:stretch>
+                  </pic:blipFill>
+                  <pic:spPr>
+                    <a:xfrm>
+                      <a:off x="0" y="0"/>
+                      <a:ext cx="5760085" cy="969645"/>
+                    </a:xfrm>
+                    <a:prstGeom prst="rect">
+                      <a:avLst/>
+                    </a:prstGeom>
+                  </pic:spPr>
+                </pic:pic>
+              </a:graphicData>
+            </a:graphic>
+          </wp:inline>
+        </w:drawing>
+      </w:r>
+    </w:p>
+    <w:p>
+      <w:pPr>
+        <w:pStyle w:val="NormalABNT"/>
+      </w:pPr>
+      <w:r>
+        <w:t>Fonte: Do autor, 2024.</w:t>
+      </w:r>
+    </w:p>
+    <w:p>
+      <w:pPr>
+        <w:pStyle w:val="NormalABNT"/>
+      </w:pPr>
+    </w:p>
+    <w:p>
+      <w:pPr>
+        <w:pStyle w:val="NormalABNT"/>
+      </w:pPr>
+      <w:r>
+        <w:tab/>
+        <w:t xml:space="preserve">Figura X – </w:t>
+      </w:r>
+      <w:proofErr w:type="spellStart"/>
+      <w:r>
+        <w:t>Csv</w:t>
+      </w:r>
+      <w:proofErr w:type="spellEnd"/>
+      <w:r>
+        <w:t xml:space="preserve"> com distância calculada</w:t>
+      </w:r>
+      <w:r>
+        <w:t xml:space="preserve"> antes da ordenação</w:t>
+      </w:r>
+    </w:p>
+    <w:p>
+      <w:pPr>
+        <w:pStyle w:val="NormalABNT"/>
+      </w:pPr>
+      <w:r>
+        <w:rPr>
+          <w:noProof/>
+        </w:rPr>
+        <w:lastRenderedPageBreak/>
+        <w:drawing>
+          <wp:inline distT="0" distB="0" distL="0" distR="0" wp14:anchorId="0338580D" wp14:editId="23968A45">
+            <wp:extent cx="5582429" cy="2457793"/>
+            <wp:effectExtent l="0" t="0" r="0" b="0"/>
+            <wp:docPr id="18" name="Imagem 18"/>
+            <wp:cNvGraphicFramePr>
+              <a:graphicFrameLocks xmlns:a="http://schemas.openxmlformats.org/drawingml/2006/main" noChangeAspect="1"/>
+            </wp:cNvGraphicFramePr>
+            <a:graphic xmlns:a="http://schemas.openxmlformats.org/drawingml/2006/main">
+              <a:graphicData uri="http://schemas.openxmlformats.org/drawingml/2006/picture">
+                <pic:pic xmlns:pic="http://schemas.openxmlformats.org/drawingml/2006/picture">
+                  <pic:nvPicPr>
+                    <pic:cNvPr id="1" name=""/>
+                    <pic:cNvPicPr/>
+                  </pic:nvPicPr>
+                  <pic:blipFill>
+                    <a:blip r:embed="rId23"/>
+                    <a:stretch>
+                      <a:fillRect/>
+                    </a:stretch>
+                  </pic:blipFill>
+                  <pic:spPr>
+                    <a:xfrm>
+                      <a:off x="0" y="0"/>
+                      <a:ext cx="5582429" cy="2457793"/>
+                    </a:xfrm>
+                    <a:prstGeom prst="rect">
+                      <a:avLst/>
+                    </a:prstGeom>
+                  </pic:spPr>
+                </pic:pic>
+              </a:graphicData>
+            </a:graphic>
+          </wp:inline>
+        </w:drawing>
+      </w:r>
+    </w:p>
+    <w:p>
+      <w:pPr>
+        <w:pStyle w:val="NormalABNT"/>
+      </w:pPr>
+      <w:r>
+        <w:t>Fonte: Do autor, 2024.</w:t>
+      </w:r>
+    </w:p>
+    <w:p>
+      <w:pPr>
+        <w:pStyle w:val="NormalABNT"/>
+      </w:pPr>
+    </w:p>
+    <w:p>
+      <w:pPr>
+        <w:pStyle w:val="NormalABNT"/>
+      </w:pPr>
+      <w:r>
+        <w:t>3.2.2 Processo de Ordenação dos Dados</w:t>
+      </w:r>
+    </w:p>
+    <w:p>
+      <w:pPr>
+        <w:pStyle w:val="NormalABNT"/>
+      </w:pPr>
+      <w:r>
+        <w:tab/>
+        <w:t xml:space="preserve">Para ordenação dos dados, qualquer algoritmo dos 8 apresentados que for escolhido recebera o arquivo </w:t>
+      </w:r>
+      <w:proofErr w:type="spellStart"/>
+      <w:r>
+        <w:t>csv</w:t>
+      </w:r>
+      <w:proofErr w:type="spellEnd"/>
+      <w:r>
+        <w:t xml:space="preserve"> “fotos.dist.csv”, e usando a coluna “</w:t>
+      </w:r>
+      <w:proofErr w:type="spellStart"/>
+      <w:r>
+        <w:t>dist</w:t>
+      </w:r>
+      <w:proofErr w:type="spellEnd"/>
+      <w:r>
+        <w:t>”, eles irão ordenar do menor número para o maior, ao final disso, o código criará um arquivo chamado “coordenadas_ordenadas.csv”</w:t>
+      </w:r>
+      <w:r>
+        <w:t xml:space="preserve"> </w:t>
+      </w:r>
+      <w:r>
+        <w:t>com todas as coordenadas ordenadas, abaixo está uma demonstração das primeiras 10 linhas do arquivo:</w:t>
+      </w:r>
+    </w:p>
+    <w:p>
+      <w:pPr>
+        <w:pStyle w:val="NormalABNT"/>
+      </w:pPr>
+      <w:r>
+        <w:tab/>
+      </w:r>
+    </w:p>
+    <w:p>
+      <w:pPr>
+        <w:pStyle w:val="NormalABNT"/>
+      </w:pPr>
+      <w:r>
+        <w:tab/>
+        <w:t xml:space="preserve">Figura X – Demonstração das coordenadas </w:t>
+      </w:r>
+      <w:r>
+        <w:t>após ordenação</w:t>
+      </w:r>
+    </w:p>
+    <w:p>
+      <w:pPr>
+        <w:pStyle w:val="NormalABNT"/>
+      </w:pPr>
+      <w:r>
+        <w:rPr>
+          <w:noProof/>
+        </w:rPr>
+        <w:drawing>
+          <wp:inline distT="0" distB="0" distL="0" distR="0" wp14:anchorId="2AD76E54" wp14:editId="0D99BDE6">
+            <wp:extent cx="5760085" cy="2165350"/>
+            <wp:effectExtent l="0" t="0" r="0" b="6350"/>
+            <wp:docPr id="19" name="Imagem 19"/>
+            <wp:cNvGraphicFramePr>
+              <a:graphicFrameLocks xmlns:a="http://schemas.openxmlformats.org/drawingml/2006/main" noChangeAspect="1"/>
+            </wp:cNvGraphicFramePr>
+            <a:graphic xmlns:a="http://schemas.openxmlformats.org/drawingml/2006/main">
+              <a:graphicData uri="http://schemas.openxmlformats.org/drawingml/2006/picture">
+                <pic:pic xmlns:pic="http://schemas.openxmlformats.org/drawingml/2006/picture">
+                  <pic:nvPicPr>
+                    <pic:cNvPr id="1" name=""/>
+                    <pic:cNvPicPr/>
+                  </pic:nvPicPr>
+                  <pic:blipFill>
+                    <a:blip r:embed="rId24"/>
+                    <a:stretch>
+                      <a:fillRect/>
+                    </a:stretch>
+                  </pic:blipFill>
+                  <pic:spPr>
+                    <a:xfrm>
+                      <a:off x="0" y="0"/>
+                      <a:ext cx="5760085" cy="2165350"/>
+                    </a:xfrm>
+                    <a:prstGeom prst="rect">
+                      <a:avLst/>
+                    </a:prstGeom>
+                  </pic:spPr>
+                </pic:pic>
+              </a:graphicData>
+            </a:graphic>
+          </wp:inline>
+        </w:drawing>
+      </w:r>
+    </w:p>
+    <w:p>
+      <w:pPr>
+        <w:pStyle w:val="NormalABNT"/>
+      </w:pPr>
+      <w:r>
+        <w:t>Fonte: Do autor, 2024.</w:t>
+      </w:r>
+    </w:p>
+    <w:p>
+      <w:pPr>
+        <w:pStyle w:val="NormalABNT"/>
+      </w:pPr>
+    </w:p>
+    <w:p>
+      <w:pPr>
+        <w:pStyle w:val="NormalABNT"/>
+      </w:pPr>
+      <w:r>
+        <w:tab/>
+        <w:t xml:space="preserve">Observa-se que na imagem, a distância do “ID” 1 se encontra igual a 0, isso acontece por que utilizamos o primeiro como </w:t>
+      </w:r>
+      <w:r>
+        <w:t>o ponto central.</w:t>
+      </w:r>
+    </w:p>
+    <w:p>
+      <w:pPr>
+        <w:pStyle w:val="NormalABNT"/>
+      </w:pPr>
+    </w:p>
+    <w:p>
+      <w:pPr>
+        <w:pStyle w:val="NormalABNT"/>
+      </w:pPr>
+      <w:r>
+        <w:lastRenderedPageBreak/>
+        <w:t>3.2.3 Apresentação dos Resultados Comparativos de Performance</w:t>
+      </w:r>
+    </w:p>
+    <w:p>
+      <w:pPr>
+        <w:pStyle w:val="NormalABNT"/>
+      </w:pPr>
+      <w:r>
+        <w:tab/>
+        <w:t>Para apresentar os relatórios, precisamos começar apresentando o menu. Para criar esse menu, foi utilizado a seguinte lógica:</w:t>
+      </w:r>
+    </w:p>
+    <w:p>
+      <w:pPr>
+        <w:pStyle w:val="NormalABNT"/>
+      </w:pPr>
+    </w:p>
+    <w:p>
+      <w:pPr>
+        <w:pStyle w:val="NormalABNT"/>
+      </w:pPr>
+      <w:r>
+        <w:tab/>
+        <w:t>Figura X – Lógica por trás do menu</w:t>
+      </w:r>
+    </w:p>
+    <w:p>
+      <w:pPr>
+        <w:pStyle w:val="NormalABNT"/>
+      </w:pPr>
+      <w:r>
+        <w:rPr>
+          <w:noProof/>
+        </w:rPr>
+        <w:drawing>
+          <wp:inline distT="0" distB="0" distL="0" distR="0" wp14:anchorId="48D9608B" wp14:editId="0F7F2F36">
+            <wp:extent cx="5760085" cy="2585085"/>
+            <wp:effectExtent l="0" t="0" r="0" b="5715"/>
+            <wp:docPr id="2" name="Imagem 2"/>
+            <wp:cNvGraphicFramePr>
+              <a:graphicFrameLocks xmlns:a="http://schemas.openxmlformats.org/drawingml/2006/main" noChangeAspect="1"/>
+            </wp:cNvGraphicFramePr>
+            <a:graphic xmlns:a="http://schemas.openxmlformats.org/drawingml/2006/main">
+              <a:graphicData uri="http://schemas.openxmlformats.org/drawingml/2006/picture">
+                <pic:pic xmlns:pic="http://schemas.openxmlformats.org/drawingml/2006/picture">
+                  <pic:nvPicPr>
+                    <pic:cNvPr id="1" name=""/>
+                    <pic:cNvPicPr/>
+                  </pic:nvPicPr>
+                  <pic:blipFill>
+                    <a:blip r:embed="rId25"/>
+                    <a:stretch>
+                      <a:fillRect/>
+                    </a:stretch>
+                  </pic:blipFill>
+                  <pic:spPr>
+                    <a:xfrm>
+                      <a:off x="0" y="0"/>
+                      <a:ext cx="5760085" cy="2585085"/>
+                    </a:xfrm>
+                    <a:prstGeom prst="rect">
+                      <a:avLst/>
+                    </a:prstGeom>
+                  </pic:spPr>
+                </pic:pic>
+              </a:graphicData>
+            </a:graphic>
+          </wp:inline>
+        </w:drawing>
+      </w:r>
+    </w:p>
+    <w:p>
+      <w:pPr>
+        <w:pStyle w:val="NormalABNT"/>
+      </w:pPr>
+      <w:r>
+        <w:t>Fonte: Do autor, 2024.</w:t>
+      </w:r>
+    </w:p>
+    <w:p>
+      <w:pPr>
+        <w:pStyle w:val="NormalABNT"/>
+      </w:pPr>
+    </w:p>
+    <w:p>
+      <w:pPr>
+        <w:pStyle w:val="NormalABNT"/>
+      </w:pPr>
+      <w:r>
+        <w:tab/>
+      </w:r>
+      <w:r>
+        <w:t>Ao iniciar o programa, seria apresentado o menu acima e o usuário escolheria uma opção. Ao escolher a opção um, o programa escolheria e executaria dois algoritmos de ordenação aleatórios, depois que os executassem, seria registrado todas as informações, como configurações da máquina em que foi executada, o horário e a quantidade de tempo que o algoritmo demorou para ser executado, após ser registrado no banco de dados, seria impresso na tela todas essas informações para o usuário.</w:t>
+      </w:r>
+    </w:p>
+    <w:p>
+      <w:pPr>
+        <w:pStyle w:val="NormalABNT"/>
+      </w:pPr>
+      <w:r>
+        <w:tab/>
+        <w:t xml:space="preserve">Ao escolher a opção </w:t>
+      </w:r>
+      <w:r>
+        <w:t>2</w:t>
+      </w:r>
+      <w:r>
+        <w:t xml:space="preserve">, o programa executaria todos os algoritmos e repetiria todo o processo de registro e apresentação dos dados da opção 1. </w:t>
+      </w:r>
+    </w:p>
+    <w:p>
+      <w:pPr>
+        <w:pStyle w:val="NormalABNT"/>
+      </w:pPr>
+      <w:r>
+        <w:tab/>
+        <w:t>Ao escolher a opção 3, com os dados já ordenados, o programa perguntaria ao usuário qual distância em quilômetros ele deseja, quando o usuário digitasse e confirmasse a distância escolhida, o programa buscaria no arquivo com as distâncias ordenadas todas as coordenadas que possuem distância igual ou menor a distância escolhida.</w:t>
+      </w:r>
+    </w:p>
+    <w:p>
+      <w:pPr>
+        <w:pStyle w:val="NormalABNT"/>
+      </w:pPr>
+      <w:r>
+        <w:tab/>
+        <w:t xml:space="preserve">Ao escolher a opção 4, o programa exibiria uma tela com todas os algoritmos em forma de menu, o usuário poderá escolher algum dos algoritmos para receber o </w:t>
+      </w:r>
+      <w:r>
+        <w:lastRenderedPageBreak/>
+        <w:t>relatório, ou se preferir, escolher todos os algoritmos. Após escolher qual opção deseja, o programa busca no banco de dados todas as informações sobre esse algoritmo e imprimiria na tela para o usuário.</w:t>
+      </w:r>
+    </w:p>
+    <w:p>
+      <w:pPr>
+        <w:pStyle w:val="NormalABNT"/>
+      </w:pPr>
+      <w:r>
+        <w:tab/>
+        <w:t xml:space="preserve">Com isso, a apresentação dos dados para o usuário comparar estaria feita, para o usuário comparar qual algoritmo é mais rápido, a opção mais aconselhável seria a opção 2, por mostrar na tela todos os algoritmos em execução naquele exato momento. Porém se o usuário desejasse ter uma visão mais afunda, como todas as diferenças de tempo de cada algoritmo e a </w:t>
+      </w:r>
+      <w:r>
+        <w:t>diferença de tempo para cada tamanho de registros, o mais apropriado seria a opção 4.</w:t>
+      </w:r>
+    </w:p>
+    <w:p>
+      <w:pPr>
         <w:rPr>
           <w:rFonts w:ascii="Arial" w:eastAsiaTheme="majorEastAsia" w:hAnsi="Arial" w:cstheme="majorBidi"/>
           <w:b/>
@@ -13554,35 +15784,16 @@
         <w:rPr>
           <w:b/>
           <w:bCs/>
-          <w:lang w:val="en-US"/>
-        </w:rPr>
-      </w:pPr>
-      <w:bookmarkStart w:id="93" w:name="_Toc167718216"/>
-      <w:bookmarkStart w:id="94" w:name="_Toc181977101"/>
+        </w:rPr>
+      </w:pPr>
       <w:r>
         <w:rPr>
           <w:b/>
           <w:bCs/>
-          <w:lang w:val="en-US"/>
         </w:rPr>
         <w:lastRenderedPageBreak/>
-        <w:t>BIBLIOGRAFIA</w:t>
-      </w:r>
-      <w:bookmarkEnd w:id="93"/>
-      <w:bookmarkEnd w:id="94"/>
-    </w:p>
-    <w:p>
-      <w:pPr>
-        <w:pStyle w:val="TITULO2"/>
-        <w:jc w:val="center"/>
-        <w:rPr>
-          <w:rFonts w:cs="Arial"/>
-          <w:b/>
-          <w:bCs/>
-          <w:szCs w:val="24"/>
-          <w:lang w:val="en-US"/>
-        </w:rPr>
-      </w:pPr>
+        <w:t>REFERÊNCIAS</w:t>
+      </w:r>
     </w:p>
     <w:p>
       <w:pPr>
@@ -13594,25 +15805,401 @@
           <w:lang w:val="en-US" w:eastAsia="pt-BR"/>
         </w:rPr>
       </w:pPr>
-      <w:r>
+    </w:p>
+    <w:p>
+      <w:pPr>
+        <w:pStyle w:val="SemEspaamento"/>
         <w:rPr>
           <w:rFonts w:ascii="Arial" w:hAnsi="Arial" w:cs="Arial"/>
           <w:sz w:val="24"/>
           <w:szCs w:val="24"/>
           <w:lang w:val="en-US" w:eastAsia="pt-BR"/>
         </w:rPr>
+      </w:pPr>
+      <w:r>
+        <w:rPr>
+          <w:rFonts w:ascii="Arial" w:hAnsi="Arial" w:cs="Arial"/>
+          <w:sz w:val="24"/>
+          <w:szCs w:val="24"/>
+          <w:lang w:val="en-US" w:eastAsia="pt-BR"/>
+        </w:rPr>
         <w:t xml:space="preserve">CORMEN, T. H.; LEISERSON, C. E.; RIVEST, R. L.; STEIN, C. </w:t>
       </w:r>
       <w:r>
         <w:rPr>
           <w:rFonts w:ascii="Arial" w:hAnsi="Arial" w:cs="Arial"/>
-          <w:i/>
+          <w:b/>
+          <w:bCs/>
+          <w:sz w:val="24"/>
+          <w:szCs w:val="24"/>
+          <w:lang w:val="en-US" w:eastAsia="pt-BR"/>
+        </w:rPr>
+        <w:t>Introduction to Algorithms</w:t>
+      </w:r>
+      <w:r>
+        <w:rPr>
+          <w:rFonts w:ascii="Arial" w:hAnsi="Arial" w:cs="Arial"/>
+          <w:sz w:val="24"/>
+          <w:szCs w:val="24"/>
+          <w:lang w:val="en-US" w:eastAsia="pt-BR"/>
+        </w:rPr>
+        <w:t>. 3rd ed. Cambridge: MIT Press, 2009.</w:t>
+      </w:r>
+    </w:p>
+    <w:p>
+      <w:pPr>
+        <w:pStyle w:val="SemEspaamento"/>
+        <w:rPr>
+          <w:rFonts w:ascii="Arial" w:hAnsi="Arial" w:cs="Arial"/>
+          <w:sz w:val="24"/>
+          <w:szCs w:val="24"/>
+          <w:lang w:val="en-US" w:eastAsia="pt-BR"/>
+        </w:rPr>
+      </w:pPr>
+    </w:p>
+    <w:p>
+      <w:pPr>
+        <w:pStyle w:val="SemEspaamento"/>
+        <w:rPr>
+          <w:rFonts w:ascii="Arial" w:hAnsi="Arial" w:cs="Arial"/>
+          <w:sz w:val="24"/>
+          <w:szCs w:val="24"/>
+          <w:lang w:val="en-US" w:eastAsia="pt-BR"/>
+        </w:rPr>
+      </w:pPr>
+      <w:r>
+        <w:rPr>
+          <w:rFonts w:ascii="Arial" w:hAnsi="Arial" w:cs="Arial"/>
+          <w:sz w:val="24"/>
+          <w:szCs w:val="24"/>
+          <w:lang w:val="en-US" w:eastAsia="pt-BR"/>
+        </w:rPr>
+        <w:t xml:space="preserve">KNUTH, D. E. </w:t>
+      </w:r>
+      <w:r>
+        <w:rPr>
+          <w:rFonts w:ascii="Arial" w:hAnsi="Arial" w:cs="Arial"/>
+          <w:b/>
+          <w:bCs/>
+          <w:sz w:val="24"/>
+          <w:szCs w:val="24"/>
+          <w:lang w:val="en-US" w:eastAsia="pt-BR"/>
+        </w:rPr>
+        <w:t>The Art of Computer Programming: Sorting and Searching</w:t>
+      </w:r>
+      <w:r>
+        <w:rPr>
+          <w:rFonts w:ascii="Arial" w:hAnsi="Arial" w:cs="Arial"/>
+          <w:sz w:val="24"/>
+          <w:szCs w:val="24"/>
+          <w:lang w:val="en-US" w:eastAsia="pt-BR"/>
+        </w:rPr>
+        <w:t>. 2nd ed. Reading: Addison-Wesley, 1998.</w:t>
+      </w:r>
+    </w:p>
+    <w:p>
+      <w:pPr>
+        <w:pStyle w:val="SemEspaamento"/>
+        <w:rPr>
+          <w:rFonts w:ascii="Arial" w:hAnsi="Arial" w:cs="Arial"/>
+          <w:sz w:val="24"/>
+          <w:szCs w:val="24"/>
+          <w:lang w:val="en-US" w:eastAsia="pt-BR"/>
+        </w:rPr>
+      </w:pPr>
+    </w:p>
+    <w:p>
+      <w:pPr>
+        <w:pStyle w:val="SemEspaamento"/>
+        <w:rPr>
+          <w:rFonts w:ascii="Arial" w:hAnsi="Arial" w:cs="Arial"/>
+          <w:sz w:val="24"/>
+          <w:szCs w:val="24"/>
+          <w:lang w:val="en-US" w:eastAsia="pt-BR"/>
+        </w:rPr>
+      </w:pPr>
+      <w:r>
+        <w:rPr>
+          <w:rFonts w:ascii="Arial" w:hAnsi="Arial" w:cs="Arial"/>
+          <w:sz w:val="24"/>
+          <w:szCs w:val="24"/>
+          <w:lang w:val="en-US" w:eastAsia="pt-BR"/>
+        </w:rPr>
+        <w:t xml:space="preserve">SEDGEWICK, R.; WAYNE, K. </w:t>
+      </w:r>
+      <w:r>
+        <w:rPr>
+          <w:rFonts w:ascii="Arial" w:hAnsi="Arial" w:cs="Arial"/>
+          <w:b/>
+          <w:bCs/>
+          <w:sz w:val="24"/>
+          <w:szCs w:val="24"/>
+          <w:lang w:val="en-US" w:eastAsia="pt-BR"/>
+        </w:rPr>
+        <w:t>Algorithms</w:t>
+      </w:r>
+      <w:r>
+        <w:rPr>
+          <w:rFonts w:ascii="Arial" w:hAnsi="Arial" w:cs="Arial"/>
+          <w:sz w:val="24"/>
+          <w:szCs w:val="24"/>
+          <w:lang w:val="en-US" w:eastAsia="pt-BR"/>
+        </w:rPr>
+        <w:t>. 4th ed. Reading: Addison-Wesley, 2011.</w:t>
+      </w:r>
+    </w:p>
+    <w:p>
+      <w:pPr>
+        <w:pStyle w:val="SemEspaamento"/>
+        <w:rPr>
+          <w:rFonts w:ascii="Arial" w:hAnsi="Arial" w:cs="Arial"/>
+          <w:sz w:val="24"/>
+          <w:szCs w:val="24"/>
+          <w:lang w:val="en-US" w:eastAsia="pt-BR"/>
+        </w:rPr>
+      </w:pPr>
+    </w:p>
+    <w:p>
+      <w:pPr>
+        <w:pStyle w:val="SemEspaamento"/>
+        <w:rPr>
+          <w:rFonts w:ascii="Arial" w:hAnsi="Arial" w:cs="Arial"/>
+          <w:sz w:val="24"/>
+          <w:szCs w:val="24"/>
+          <w:lang w:eastAsia="pt-BR"/>
+        </w:rPr>
+      </w:pPr>
+      <w:r>
+        <w:rPr>
+          <w:rFonts w:ascii="Arial" w:hAnsi="Arial" w:cs="Arial"/>
+          <w:sz w:val="24"/>
+          <w:szCs w:val="24"/>
+          <w:lang w:val="en-US" w:eastAsia="pt-BR"/>
+        </w:rPr>
+        <w:t xml:space="preserve">WEISS, M. A. </w:t>
+      </w:r>
+      <w:r>
+        <w:rPr>
+          <w:rFonts w:ascii="Arial" w:hAnsi="Arial" w:cs="Arial"/>
+          <w:b/>
+          <w:bCs/>
+          <w:sz w:val="24"/>
+          <w:szCs w:val="24"/>
+          <w:lang w:val="en-US" w:eastAsia="pt-BR"/>
+        </w:rPr>
+        <w:t>Data Structures and Algorithm Analysis in C</w:t>
+      </w:r>
+      <w:r>
+        <w:rPr>
+          <w:rFonts w:ascii="Arial" w:hAnsi="Arial" w:cs="Arial"/>
+          <w:sz w:val="24"/>
+          <w:szCs w:val="24"/>
+          <w:lang w:val="en-US" w:eastAsia="pt-BR"/>
+        </w:rPr>
+        <w:t xml:space="preserve">. 4th ed. </w:t>
+      </w:r>
+      <w:r>
+        <w:rPr>
+          <w:rFonts w:ascii="Arial" w:hAnsi="Arial" w:cs="Arial"/>
+          <w:sz w:val="24"/>
+          <w:szCs w:val="24"/>
+          <w:lang w:eastAsia="pt-BR"/>
+        </w:rPr>
+        <w:t>Boston: Pearson, 2012.</w:t>
+      </w:r>
+    </w:p>
+    <w:p>
+      <w:pPr>
+        <w:pStyle w:val="SemEspaamento"/>
+        <w:rPr>
+          <w:rFonts w:ascii="Arial" w:hAnsi="Arial" w:cs="Arial"/>
+          <w:sz w:val="24"/>
+          <w:szCs w:val="24"/>
+          <w:lang w:eastAsia="pt-BR"/>
+        </w:rPr>
+      </w:pPr>
+    </w:p>
+    <w:p>
+      <w:pPr>
+        <w:pStyle w:val="SemEspaamento"/>
+        <w:rPr>
+          <w:rFonts w:ascii="Arial" w:hAnsi="Arial" w:cs="Arial"/>
+          <w:sz w:val="24"/>
+          <w:szCs w:val="24"/>
+          <w:lang w:eastAsia="pt-BR"/>
+        </w:rPr>
+      </w:pPr>
+      <w:proofErr w:type="spellStart"/>
+      <w:r>
+        <w:rPr>
+          <w:rFonts w:ascii="Arial" w:hAnsi="Arial" w:cs="Arial"/>
+          <w:sz w:val="24"/>
+          <w:szCs w:val="24"/>
+          <w:lang w:eastAsia="pt-BR"/>
+        </w:rPr>
+        <w:t>Drozdek</w:t>
+      </w:r>
+      <w:proofErr w:type="spellEnd"/>
+      <w:r>
+        <w:rPr>
+          <w:rFonts w:ascii="Arial" w:hAnsi="Arial" w:cs="Arial"/>
+          <w:sz w:val="24"/>
+          <w:szCs w:val="24"/>
+          <w:lang w:eastAsia="pt-BR"/>
+        </w:rPr>
+        <w:t xml:space="preserve">, A. </w:t>
+      </w:r>
+      <w:r>
+        <w:rPr>
+          <w:rFonts w:ascii="Arial" w:hAnsi="Arial" w:cs="Arial"/>
+          <w:b/>
+          <w:bCs/>
+          <w:sz w:val="24"/>
+          <w:szCs w:val="24"/>
+          <w:lang w:eastAsia="pt-BR"/>
+        </w:rPr>
+        <w:t>Estrutura de Dados e Algoritmos em C++: Tradução da 4ª Edição Norte-Americana</w:t>
+      </w:r>
+      <w:r>
+        <w:rPr>
+          <w:rFonts w:ascii="Arial" w:hAnsi="Arial" w:cs="Arial"/>
+          <w:sz w:val="24"/>
+          <w:szCs w:val="24"/>
+          <w:lang w:eastAsia="pt-BR"/>
+        </w:rPr>
+        <w:t xml:space="preserve">. 2ª Edição. São Paulo: </w:t>
+      </w:r>
+      <w:proofErr w:type="spellStart"/>
+      <w:r>
+        <w:rPr>
+          <w:rFonts w:ascii="Arial" w:hAnsi="Arial" w:cs="Arial"/>
+          <w:sz w:val="24"/>
+          <w:szCs w:val="24"/>
+          <w:lang w:eastAsia="pt-BR"/>
+        </w:rPr>
+        <w:t>Cengage</w:t>
+      </w:r>
+      <w:proofErr w:type="spellEnd"/>
+      <w:r>
+        <w:rPr>
+          <w:rFonts w:ascii="Arial" w:hAnsi="Arial" w:cs="Arial"/>
+          <w:sz w:val="24"/>
+          <w:szCs w:val="24"/>
+          <w:lang w:eastAsia="pt-BR"/>
+        </w:rPr>
+        <w:t xml:space="preserve"> Learning, 2017.</w:t>
+      </w:r>
+    </w:p>
+    <w:p>
+      <w:pPr>
+        <w:pStyle w:val="SemEspaamento"/>
+        <w:rPr>
+          <w:rFonts w:ascii="Arial" w:hAnsi="Arial" w:cs="Arial"/>
+          <w:sz w:val="24"/>
+          <w:szCs w:val="24"/>
+          <w:lang w:eastAsia="pt-BR"/>
+        </w:rPr>
+      </w:pPr>
+    </w:p>
+    <w:p>
+      <w:pPr>
+        <w:pStyle w:val="SemEspaamento"/>
+        <w:rPr>
+          <w:rFonts w:ascii="Arial" w:hAnsi="Arial" w:cs="Arial"/>
+          <w:sz w:val="24"/>
+          <w:szCs w:val="24"/>
+          <w:lang w:val="pt-PT" w:eastAsia="pt-BR"/>
+        </w:rPr>
+      </w:pPr>
+      <w:r>
+        <w:rPr>
+          <w:rFonts w:ascii="Arial" w:hAnsi="Arial" w:cs="Arial"/>
+          <w:sz w:val="24"/>
+          <w:szCs w:val="24"/>
+          <w:lang w:eastAsia="pt-BR"/>
+        </w:rPr>
+        <w:t xml:space="preserve">CORMEN, Thomas H. et al. </w:t>
+      </w:r>
+      <w:r>
+        <w:rPr>
+          <w:rFonts w:ascii="Arial" w:hAnsi="Arial" w:cs="Arial"/>
+          <w:b/>
+          <w:bCs/>
+          <w:sz w:val="24"/>
+          <w:szCs w:val="24"/>
+          <w:lang w:val="pt-PT" w:eastAsia="pt-BR"/>
+        </w:rPr>
+        <w:t>Algoritmos: teoria e prática</w:t>
+      </w:r>
+      <w:r>
+        <w:rPr>
+          <w:rFonts w:ascii="Arial" w:hAnsi="Arial" w:cs="Arial"/>
+          <w:sz w:val="24"/>
+          <w:szCs w:val="24"/>
+          <w:lang w:val="pt-PT" w:eastAsia="pt-BR"/>
+        </w:rPr>
+        <w:t>. 3. ed. Rio de Janeiro: Elsevier, 2009.</w:t>
+      </w:r>
+    </w:p>
+    <w:p>
+      <w:pPr>
+        <w:pStyle w:val="SemEspaamento"/>
+        <w:rPr>
+          <w:rFonts w:ascii="Arial" w:hAnsi="Arial" w:cs="Arial"/>
+          <w:sz w:val="24"/>
+          <w:szCs w:val="24"/>
+          <w:lang w:val="pt-PT" w:eastAsia="pt-BR"/>
+        </w:rPr>
+      </w:pPr>
+    </w:p>
+    <w:p>
+      <w:pPr>
+        <w:pStyle w:val="SemEspaamento"/>
+        <w:rPr>
+          <w:rFonts w:ascii="Arial" w:hAnsi="Arial" w:cs="Arial"/>
+          <w:sz w:val="24"/>
+          <w:szCs w:val="24"/>
+          <w:lang w:val="en-US" w:eastAsia="pt-BR"/>
+        </w:rPr>
+      </w:pPr>
+      <w:r>
+        <w:rPr>
+          <w:rFonts w:ascii="Arial" w:hAnsi="Arial" w:cs="Arial"/>
+          <w:sz w:val="24"/>
+          <w:szCs w:val="24"/>
+          <w:lang w:val="en-US" w:eastAsia="pt-BR"/>
+        </w:rPr>
+        <w:t xml:space="preserve">HOARE, Charles Antony Richard. </w:t>
+      </w:r>
+      <w:r>
+        <w:rPr>
+          <w:rFonts w:ascii="Arial" w:hAnsi="Arial" w:cs="Arial"/>
+          <w:b/>
+          <w:bCs/>
+          <w:sz w:val="24"/>
+          <w:szCs w:val="24"/>
+          <w:lang w:val="en-US" w:eastAsia="pt-BR"/>
+        </w:rPr>
+        <w:t>Quicksort</w:t>
+      </w:r>
+      <w:r>
+        <w:rPr>
+          <w:rFonts w:ascii="Arial" w:hAnsi="Arial" w:cs="Arial"/>
+          <w:sz w:val="24"/>
+          <w:szCs w:val="24"/>
+          <w:lang w:val="en-US" w:eastAsia="pt-BR"/>
+        </w:rPr>
+        <w:t xml:space="preserve">. </w:t>
+      </w:r>
+      <w:r>
+        <w:rPr>
+          <w:rFonts w:ascii="Arial" w:hAnsi="Arial" w:cs="Arial"/>
           <w:iCs/>
           <w:sz w:val="24"/>
           <w:szCs w:val="24"/>
           <w:lang w:val="en-US" w:eastAsia="pt-BR"/>
         </w:rPr>
-        <w:t>Introduction to Algorithms</w:t>
+        <w:t>The Computer Journal</w:t>
       </w:r>
       <w:r>
         <w:rPr>
@@ -13621,7 +16208,7 @@
           <w:szCs w:val="24"/>
           <w:lang w:val="en-US" w:eastAsia="pt-BR"/>
         </w:rPr>
-        <w:t>. 3rd ed. Cambridge: MIT Press, 2009.</w:t>
+        <w:t>, v. 5, n. 1, p. 10-15, 1962.</w:t>
       </w:r>
     </w:p>
     <w:p>
@@ -13642,241 +16229,28 @@
           <w:rFonts w:ascii="Arial" w:hAnsi="Arial" w:cs="Arial"/>
           <w:sz w:val="24"/>
           <w:szCs w:val="24"/>
-          <w:lang w:val="en-US" w:eastAsia="pt-BR"/>
-        </w:rPr>
-      </w:pPr>
-      <w:r>
-        <w:rPr>
-          <w:rFonts w:ascii="Arial" w:hAnsi="Arial" w:cs="Arial"/>
-          <w:sz w:val="24"/>
-          <w:szCs w:val="24"/>
-          <w:lang w:val="en-US" w:eastAsia="pt-BR"/>
-        </w:rPr>
-        <w:t xml:space="preserve">KNUTH, D. E. </w:t>
-      </w:r>
-      <w:r>
-        <w:rPr>
-          <w:rFonts w:ascii="Arial" w:hAnsi="Arial" w:cs="Arial"/>
-          <w:i/>
-          <w:iCs/>
-          <w:sz w:val="24"/>
-          <w:szCs w:val="24"/>
-          <w:lang w:val="en-US" w:eastAsia="pt-BR"/>
-        </w:rPr>
-        <w:t>The Art of Computer Programming: Sorting and Searching</w:t>
-      </w:r>
-      <w:r>
-        <w:rPr>
-          <w:rFonts w:ascii="Arial" w:hAnsi="Arial" w:cs="Arial"/>
-          <w:sz w:val="24"/>
-          <w:szCs w:val="24"/>
-          <w:lang w:val="en-US" w:eastAsia="pt-BR"/>
-        </w:rPr>
-        <w:t>. 2nd ed. Reading: Addison-Wesley, 1998.</w:t>
-      </w:r>
-    </w:p>
-    <w:p>
-      <w:pPr>
-        <w:pStyle w:val="SemEspaamento"/>
-        <w:rPr>
-          <w:rFonts w:ascii="Arial" w:hAnsi="Arial" w:cs="Arial"/>
-          <w:sz w:val="24"/>
-          <w:szCs w:val="24"/>
-          <w:lang w:val="en-US" w:eastAsia="pt-BR"/>
-        </w:rPr>
-      </w:pPr>
-    </w:p>
-    <w:p>
-      <w:pPr>
-        <w:pStyle w:val="SemEspaamento"/>
-        <w:rPr>
-          <w:rFonts w:ascii="Arial" w:hAnsi="Arial" w:cs="Arial"/>
-          <w:sz w:val="24"/>
-          <w:szCs w:val="24"/>
-          <w:lang w:val="en-US" w:eastAsia="pt-BR"/>
-        </w:rPr>
-      </w:pPr>
-      <w:r>
-        <w:rPr>
-          <w:rFonts w:ascii="Arial" w:hAnsi="Arial" w:cs="Arial"/>
-          <w:sz w:val="24"/>
-          <w:szCs w:val="24"/>
-          <w:lang w:val="en-US" w:eastAsia="pt-BR"/>
-        </w:rPr>
-        <w:t xml:space="preserve">SEDGEWICK, R.; WAYNE, K. </w:t>
-      </w:r>
-      <w:r>
-        <w:rPr>
-          <w:rFonts w:ascii="Arial" w:hAnsi="Arial" w:cs="Arial"/>
-          <w:i/>
-          <w:iCs/>
-          <w:sz w:val="24"/>
-          <w:szCs w:val="24"/>
-          <w:lang w:val="en-US" w:eastAsia="pt-BR"/>
-        </w:rPr>
-        <w:t>Algorithms</w:t>
-      </w:r>
-      <w:r>
-        <w:rPr>
-          <w:rFonts w:ascii="Arial" w:hAnsi="Arial" w:cs="Arial"/>
-          <w:sz w:val="24"/>
-          <w:szCs w:val="24"/>
-          <w:lang w:val="en-US" w:eastAsia="pt-BR"/>
-        </w:rPr>
-        <w:t>. 4th ed. Reading: Addison-Wesley, 2011.</w:t>
-      </w:r>
-    </w:p>
-    <w:p>
-      <w:pPr>
-        <w:pStyle w:val="SemEspaamento"/>
-        <w:rPr>
-          <w:rFonts w:ascii="Arial" w:hAnsi="Arial" w:cs="Arial"/>
-          <w:sz w:val="24"/>
-          <w:szCs w:val="24"/>
-          <w:lang w:val="en-US" w:eastAsia="pt-BR"/>
-        </w:rPr>
-      </w:pPr>
-    </w:p>
-    <w:p>
-      <w:pPr>
-        <w:pStyle w:val="SemEspaamento"/>
-        <w:rPr>
-          <w:rFonts w:ascii="Arial" w:hAnsi="Arial" w:cs="Arial"/>
-          <w:sz w:val="24"/>
-          <w:szCs w:val="24"/>
-          <w:lang w:eastAsia="pt-BR"/>
-        </w:rPr>
-      </w:pPr>
-      <w:r>
-        <w:rPr>
-          <w:rFonts w:ascii="Arial" w:hAnsi="Arial" w:cs="Arial"/>
-          <w:sz w:val="24"/>
-          <w:szCs w:val="24"/>
-          <w:lang w:val="en-US" w:eastAsia="pt-BR"/>
-        </w:rPr>
-        <w:t xml:space="preserve">WEISS, M. A. </w:t>
-      </w:r>
-      <w:r>
-        <w:rPr>
-          <w:rFonts w:ascii="Arial" w:hAnsi="Arial" w:cs="Arial"/>
-          <w:i/>
-          <w:iCs/>
-          <w:sz w:val="24"/>
-          <w:szCs w:val="24"/>
-          <w:lang w:val="en-US" w:eastAsia="pt-BR"/>
-        </w:rPr>
-        <w:t>Data Structures and Algorithm Analysis in C</w:t>
-      </w:r>
-      <w:r>
-        <w:rPr>
-          <w:rFonts w:ascii="Arial" w:hAnsi="Arial" w:cs="Arial"/>
-          <w:sz w:val="24"/>
-          <w:szCs w:val="24"/>
-          <w:lang w:val="en-US" w:eastAsia="pt-BR"/>
-        </w:rPr>
-        <w:t xml:space="preserve">. 4th ed. </w:t>
-      </w:r>
-      <w:r>
-        <w:rPr>
-          <w:rFonts w:ascii="Arial" w:hAnsi="Arial" w:cs="Arial"/>
-          <w:sz w:val="24"/>
-          <w:szCs w:val="24"/>
-          <w:lang w:eastAsia="pt-BR"/>
-        </w:rPr>
-        <w:t>Boston: Pearson, 2012.</w:t>
-      </w:r>
-    </w:p>
-    <w:p>
-      <w:pPr>
-        <w:pStyle w:val="SemEspaamento"/>
-        <w:rPr>
-          <w:rFonts w:ascii="Arial" w:hAnsi="Arial" w:cs="Arial"/>
-          <w:sz w:val="24"/>
-          <w:szCs w:val="24"/>
-          <w:lang w:eastAsia="pt-BR"/>
-        </w:rPr>
-      </w:pPr>
-    </w:p>
-    <w:p>
-      <w:pPr>
-        <w:pStyle w:val="SemEspaamento"/>
-        <w:rPr>
-          <w:rFonts w:ascii="Arial" w:hAnsi="Arial" w:cs="Arial"/>
-          <w:sz w:val="24"/>
-          <w:szCs w:val="24"/>
-          <w:lang w:eastAsia="pt-BR"/>
-        </w:rPr>
-      </w:pPr>
-      <w:proofErr w:type="spellStart"/>
-      <w:r>
-        <w:rPr>
-          <w:rFonts w:ascii="Arial" w:hAnsi="Arial" w:cs="Arial"/>
-          <w:sz w:val="24"/>
-          <w:szCs w:val="24"/>
-          <w:lang w:eastAsia="pt-BR"/>
-        </w:rPr>
-        <w:t>Drozdek</w:t>
-      </w:r>
-      <w:proofErr w:type="spellEnd"/>
-      <w:r>
-        <w:rPr>
-          <w:rFonts w:ascii="Arial" w:hAnsi="Arial" w:cs="Arial"/>
-          <w:sz w:val="24"/>
-          <w:szCs w:val="24"/>
-          <w:lang w:eastAsia="pt-BR"/>
-        </w:rPr>
-        <w:t xml:space="preserve">, A. Estrutura de Dados e Algoritmos em C++: Tradução da 4ª Edição Norte-Americana. 2ª Edição. São Paulo: </w:t>
-      </w:r>
-      <w:proofErr w:type="spellStart"/>
-      <w:r>
-        <w:rPr>
-          <w:rFonts w:ascii="Arial" w:hAnsi="Arial" w:cs="Arial"/>
-          <w:sz w:val="24"/>
-          <w:szCs w:val="24"/>
-          <w:lang w:eastAsia="pt-BR"/>
-        </w:rPr>
-        <w:t>Cengage</w:t>
-      </w:r>
-      <w:proofErr w:type="spellEnd"/>
-      <w:r>
-        <w:rPr>
-          <w:rFonts w:ascii="Arial" w:hAnsi="Arial" w:cs="Arial"/>
-          <w:sz w:val="24"/>
-          <w:szCs w:val="24"/>
-          <w:lang w:eastAsia="pt-BR"/>
-        </w:rPr>
-        <w:t xml:space="preserve"> Learning, 2017.</w:t>
-      </w:r>
-    </w:p>
-    <w:p>
-      <w:pPr>
-        <w:pStyle w:val="SemEspaamento"/>
-        <w:rPr>
-          <w:rFonts w:ascii="Arial" w:hAnsi="Arial" w:cs="Arial"/>
-          <w:sz w:val="24"/>
-          <w:szCs w:val="24"/>
-          <w:lang w:eastAsia="pt-BR"/>
-        </w:rPr>
-      </w:pPr>
-    </w:p>
-    <w:p>
-      <w:pPr>
-        <w:pStyle w:val="SemEspaamento"/>
+          <w:lang w:val="pt-PT" w:eastAsia="pt-BR"/>
+        </w:rPr>
+      </w:pPr>
+      <w:r>
         <w:rPr>
           <w:rFonts w:ascii="Arial" w:hAnsi="Arial" w:cs="Arial"/>
           <w:sz w:val="24"/>
           <w:szCs w:val="24"/>
           <w:lang w:val="pt-PT" w:eastAsia="pt-BR"/>
         </w:rPr>
-      </w:pPr>
+        <w:t xml:space="preserve">MENEZES, Ricardo. </w:t>
+      </w:r>
       <w:r>
         <w:rPr>
           <w:rFonts w:ascii="Arial" w:hAnsi="Arial" w:cs="Arial"/>
+          <w:b/>
+          <w:bCs/>
           <w:sz w:val="24"/>
           <w:szCs w:val="24"/>
-          <w:lang w:eastAsia="pt-BR"/>
-        </w:rPr>
-        <w:t xml:space="preserve">CORMEN, Thomas H. et al. </w:t>
+          <w:lang w:val="pt-PT" w:eastAsia="pt-BR"/>
+        </w:rPr>
+        <w:t>Algoritmos de ordenação: uma abordagem didática</w:t>
       </w:r>
       <w:r>
         <w:rPr>
@@ -13885,7 +16259,7 @@
           <w:szCs w:val="24"/>
           <w:lang w:val="pt-PT" w:eastAsia="pt-BR"/>
         </w:rPr>
-        <w:t>Algoritmos: teoria e prática. 3. ed. Rio de Janeiro: Elsevier, 2009.</w:t>
+        <w:t>. São Paulo: Editora XYZ, 2014.</w:t>
       </w:r>
     </w:p>
     <w:p>
@@ -13906,59 +16280,29 @@
           <w:rFonts w:ascii="Arial" w:hAnsi="Arial" w:cs="Arial"/>
           <w:sz w:val="24"/>
           <w:szCs w:val="24"/>
-          <w:lang w:val="en-US" w:eastAsia="pt-BR"/>
-        </w:rPr>
-      </w:pPr>
-      <w:r>
-        <w:rPr>
-          <w:rFonts w:ascii="Arial" w:hAnsi="Arial" w:cs="Arial"/>
-          <w:sz w:val="24"/>
-          <w:szCs w:val="24"/>
-          <w:lang w:val="en-US" w:eastAsia="pt-BR"/>
-        </w:rPr>
-        <w:t xml:space="preserve">HOARE, Charles Antony Richard. Quicksort. </w:t>
-      </w:r>
-      <w:r>
-        <w:rPr>
-          <w:rFonts w:ascii="Arial" w:hAnsi="Arial" w:cs="Arial"/>
-          <w:i/>
-          <w:sz w:val="24"/>
-          <w:szCs w:val="24"/>
-          <w:lang w:val="en-US" w:eastAsia="pt-BR"/>
-        </w:rPr>
-        <w:t>The Computer Journal</w:t>
-      </w:r>
-      <w:r>
-        <w:rPr>
-          <w:rFonts w:ascii="Arial" w:hAnsi="Arial" w:cs="Arial"/>
-          <w:sz w:val="24"/>
-          <w:szCs w:val="24"/>
-          <w:lang w:val="en-US" w:eastAsia="pt-BR"/>
-        </w:rPr>
-        <w:t>, v. 5, n. 1, p. 10-15, 1962.</w:t>
-      </w:r>
-    </w:p>
-    <w:p>
-      <w:pPr>
-        <w:pStyle w:val="SemEspaamento"/>
-        <w:rPr>
-          <w:rFonts w:ascii="Arial" w:hAnsi="Arial" w:cs="Arial"/>
-          <w:sz w:val="24"/>
-          <w:szCs w:val="24"/>
-          <w:lang w:val="en-US" w:eastAsia="pt-BR"/>
-        </w:rPr>
-      </w:pPr>
-    </w:p>
-    <w:p>
-      <w:pPr>
-        <w:pStyle w:val="SemEspaamento"/>
+          <w:lang w:val="pt-PT" w:eastAsia="pt-BR"/>
+        </w:rPr>
+      </w:pPr>
+      <w:r>
         <w:rPr>
           <w:rFonts w:ascii="Arial" w:hAnsi="Arial" w:cs="Arial"/>
           <w:sz w:val="24"/>
           <w:szCs w:val="24"/>
           <w:lang w:val="pt-PT" w:eastAsia="pt-BR"/>
         </w:rPr>
-      </w:pPr>
+        <w:t xml:space="preserve">NIVENS, Scott. </w:t>
+      </w:r>
+      <w:r>
+        <w:rPr>
+          <w:rFonts w:ascii="Arial" w:hAnsi="Arial" w:cs="Arial"/>
+          <w:b/>
+          <w:bCs/>
+          <w:sz w:val="24"/>
+          <w:szCs w:val="24"/>
+          <w:lang w:val="pt-PT" w:eastAsia="pt-BR"/>
+        </w:rPr>
+        <w:t>Sorting Algorithms Explained</w:t>
+      </w:r>
       <w:r>
         <w:rPr>
           <w:rFonts w:ascii="Arial" w:hAnsi="Arial" w:cs="Arial"/>
@@ -13966,7 +16310,7 @@
           <w:szCs w:val="24"/>
           <w:lang w:val="pt-PT" w:eastAsia="pt-BR"/>
         </w:rPr>
-        <w:t>MENEZES, Ricardo. Algoritmos de ordenação: uma abordagem didática. São Paulo: Editora XYZ, 2014.</w:t>
+        <w:t>. Porto Alegre: Novatec, 2011.</w:t>
       </w:r>
     </w:p>
     <w:p>
@@ -13997,118 +16341,125 @@
           <w:szCs w:val="24"/>
           <w:lang w:val="pt-PT" w:eastAsia="pt-BR"/>
         </w:rPr>
-        <w:t>NIVENS, Scott. Sorting Algorithms Explained. Porto Alegre: Novatec, 2011.</w:t>
-      </w:r>
-    </w:p>
-    <w:p>
-      <w:pPr>
-        <w:pStyle w:val="SemEspaamento"/>
+        <w:t xml:space="preserve">SEDGEWICK, Robert. </w:t>
+      </w:r>
+      <w:r>
+        <w:rPr>
+          <w:rFonts w:ascii="Arial" w:hAnsi="Arial" w:cs="Arial"/>
+          <w:b/>
+          <w:bCs/>
+          <w:sz w:val="24"/>
+          <w:szCs w:val="24"/>
+          <w:lang w:val="pt-PT" w:eastAsia="pt-BR"/>
+        </w:rPr>
+        <w:t>Algoritmos em C</w:t>
+      </w:r>
+      <w:r>
         <w:rPr>
           <w:rFonts w:ascii="Arial" w:hAnsi="Arial" w:cs="Arial"/>
           <w:sz w:val="24"/>
           <w:szCs w:val="24"/>
           <w:lang w:val="pt-PT" w:eastAsia="pt-BR"/>
         </w:rPr>
-      </w:pPr>
-    </w:p>
-    <w:p>
-      <w:pPr>
-        <w:pStyle w:val="SemEspaamento"/>
+        <w:t>. 3. ed. São Paulo: Addison-Wesley, 2002.</w:t>
+      </w:r>
+    </w:p>
+    <w:p>
+      <w:pPr>
         <w:rPr>
           <w:rFonts w:ascii="Arial" w:hAnsi="Arial" w:cs="Arial"/>
           <w:sz w:val="24"/>
           <w:szCs w:val="24"/>
-          <w:lang w:val="pt-PT" w:eastAsia="pt-BR"/>
-        </w:rPr>
-      </w:pPr>
-      <w:r>
+        </w:rPr>
+      </w:pPr>
+    </w:p>
+    <w:p>
+      <w:pPr>
         <w:rPr>
           <w:rFonts w:ascii="Arial" w:hAnsi="Arial" w:cs="Arial"/>
           <w:sz w:val="24"/>
           <w:szCs w:val="24"/>
-          <w:lang w:val="pt-PT" w:eastAsia="pt-BR"/>
-        </w:rPr>
-        <w:t>SEDGEWICK, Robert. Algoritmos em C. 3. ed. São Paulo: Addison-Wesley, 2002.</w:t>
-      </w:r>
-    </w:p>
-    <w:p>
-      <w:pPr>
-        <w:pStyle w:val="SemEspaamento"/>
-        <w:rPr>
-          <w:lang w:val="pt-PT" w:eastAsia="pt-BR"/>
-        </w:rPr>
-      </w:pPr>
-    </w:p>
-    <w:p>
-      <w:pPr>
+        </w:rPr>
+      </w:pPr>
+      <w:r>
         <w:rPr>
           <w:rFonts w:ascii="Arial" w:hAnsi="Arial" w:cs="Arial"/>
           <w:sz w:val="24"/>
           <w:szCs w:val="24"/>
         </w:rPr>
-      </w:pPr>
-      <w:proofErr w:type="spellStart"/>
+        <w:t xml:space="preserve">ALVES, João; DIAS, Maria. </w:t>
+      </w:r>
+      <w:r>
+        <w:rPr>
+          <w:rFonts w:ascii="Arial" w:hAnsi="Arial" w:cs="Arial"/>
+          <w:b/>
+          <w:bCs/>
+          <w:sz w:val="24"/>
+          <w:szCs w:val="24"/>
+        </w:rPr>
+        <w:t>Estruturas de Dados e Algoritmos</w:t>
+      </w:r>
       <w:r>
         <w:rPr>
           <w:rFonts w:ascii="Arial" w:hAnsi="Arial" w:cs="Arial"/>
           <w:sz w:val="24"/>
           <w:szCs w:val="24"/>
         </w:rPr>
-        <w:t>Drozdek</w:t>
-      </w:r>
-      <w:proofErr w:type="spellEnd"/>
-      <w:r>
+        <w:t>. 3. ed. São Paulo: Atlas, 2019. p. 35.</w:t>
+      </w:r>
+    </w:p>
+    <w:p>
+      <w:pPr>
         <w:rPr>
           <w:rFonts w:ascii="Arial" w:hAnsi="Arial" w:cs="Arial"/>
           <w:sz w:val="24"/>
           <w:szCs w:val="24"/>
         </w:rPr>
-        <w:t xml:space="preserve">, A. Estrutura de Dados e Algoritmos em C++: Tradução da 4ª Edição Norte-Americana. </w:t>
-      </w:r>
-      <w:r>
+      </w:pPr>
+    </w:p>
+    <w:p>
+      <w:pPr>
         <w:rPr>
           <w:rFonts w:ascii="Arial" w:hAnsi="Arial" w:cs="Arial"/>
           <w:sz w:val="24"/>
           <w:szCs w:val="24"/>
         </w:rPr>
-        <w:t>2ª Edição.</w:t>
-      </w:r>
-      <w:r>
-        <w:rPr>
-          <w:rFonts w:ascii="Roboto" w:hAnsi="Roboto"/>
-          <w:color w:val="212529"/>
-          <w:sz w:val="21"/>
-          <w:szCs w:val="21"/>
-          <w:shd w:val="clear" w:color="auto" w:fill="FFFFFF"/>
-        </w:rPr>
-        <w:t xml:space="preserve"> </w:t>
-      </w:r>
+      </w:pPr>
       <w:r>
         <w:rPr>
           <w:rFonts w:ascii="Arial" w:hAnsi="Arial" w:cs="Arial"/>
           <w:sz w:val="24"/>
           <w:szCs w:val="24"/>
         </w:rPr>
-        <w:t xml:space="preserve">São Paulo: </w:t>
-      </w:r>
-      <w:proofErr w:type="spellStart"/>
+        <w:t xml:space="preserve">BARBOSA, Lucas. </w:t>
+      </w:r>
+      <w:r>
+        <w:rPr>
+          <w:rFonts w:ascii="Arial" w:hAnsi="Arial" w:cs="Arial"/>
+          <w:b/>
+          <w:bCs/>
+          <w:sz w:val="24"/>
+          <w:szCs w:val="24"/>
+        </w:rPr>
+        <w:t>Introdução à Ciência da Computação</w:t>
+      </w:r>
       <w:r>
         <w:rPr>
           <w:rFonts w:ascii="Arial" w:hAnsi="Arial" w:cs="Arial"/>
           <w:sz w:val="24"/>
           <w:szCs w:val="24"/>
         </w:rPr>
-        <w:t>Cengage</w:t>
-      </w:r>
-      <w:proofErr w:type="spellEnd"/>
-      <w:r>
+        <w:t>. Rio de Janeiro: LTC, 2021. p. 42.</w:t>
+      </w:r>
+    </w:p>
+    <w:p>
+      <w:pPr>
         <w:rPr>
           <w:rFonts w:ascii="Arial" w:hAnsi="Arial" w:cs="Arial"/>
           <w:sz w:val="24"/>
           <w:szCs w:val="24"/>
         </w:rPr>
-        <w:t xml:space="preserve"> Learning, 2017.</w:t>
-      </w:r>
+      </w:pPr>
     </w:p>
     <w:p>
       <w:pPr>
@@ -14118,48 +16469,57 @@
           <w:szCs w:val="24"/>
         </w:rPr>
       </w:pPr>
-    </w:p>
-    <w:p>
-      <w:pPr>
+      <w:r>
         <w:rPr>
           <w:rFonts w:ascii="Arial" w:hAnsi="Arial" w:cs="Arial"/>
           <w:sz w:val="24"/>
           <w:szCs w:val="24"/>
         </w:rPr>
-      </w:pPr>
+        <w:t xml:space="preserve">FERNANDES, Tiago. </w:t>
+      </w:r>
+      <w:r>
+        <w:rPr>
+          <w:rFonts w:ascii="Arial" w:hAnsi="Arial" w:cs="Arial"/>
+          <w:b/>
+          <w:bCs/>
+          <w:sz w:val="24"/>
+          <w:szCs w:val="24"/>
+        </w:rPr>
+        <w:t>Algoritmos e Estruturas de Dados: uma abordagem prática</w:t>
+      </w:r>
       <w:r>
         <w:rPr>
           <w:rFonts w:ascii="Arial" w:hAnsi="Arial" w:cs="Arial"/>
           <w:sz w:val="24"/>
           <w:szCs w:val="24"/>
         </w:rPr>
-        <w:t>ALVES, João; DIAS, Maria. Estruturas de Dados e Algoritmos. 3. ed. São Paulo: Atlas, 2019. p. 35.</w:t>
-      </w:r>
-    </w:p>
-    <w:p>
-      <w:pPr>
+        <w:t>.</w:t>
+      </w:r>
+      <w:r>
         <w:rPr>
           <w:rFonts w:ascii="Arial" w:hAnsi="Arial" w:cs="Arial"/>
           <w:sz w:val="24"/>
           <w:szCs w:val="24"/>
         </w:rPr>
-      </w:pPr>
-    </w:p>
-    <w:p>
-      <w:pPr>
+        <w:t xml:space="preserve"> Curitiba: </w:t>
+      </w:r>
+      <w:proofErr w:type="spellStart"/>
+      <w:r>
         <w:rPr>
           <w:rFonts w:ascii="Arial" w:hAnsi="Arial" w:cs="Arial"/>
           <w:sz w:val="24"/>
           <w:szCs w:val="24"/>
         </w:rPr>
-      </w:pPr>
+        <w:t>Intersaberes</w:t>
+      </w:r>
+      <w:proofErr w:type="spellEnd"/>
       <w:r>
         <w:rPr>
           <w:rFonts w:ascii="Arial" w:hAnsi="Arial" w:cs="Arial"/>
           <w:sz w:val="24"/>
           <w:szCs w:val="24"/>
         </w:rPr>
-        <w:t>BARBOSA, Lucas. Introdução à Ciência da Computação. Rio de Janeiro: LTC, 2021. p. 42.</w:t>
+        <w:t>, 2018. p. 29.</w:t>
       </w:r>
     </w:p>
     <w:p>
@@ -14185,52 +16545,70 @@
           <w:sz w:val="24"/>
           <w:szCs w:val="24"/>
         </w:rPr>
-        <w:t xml:space="preserve">FERNANDES, Tiago. Algoritmos e Estruturas de Dados: uma abordagem prática. Curitiba: </w:t>
-      </w:r>
-      <w:proofErr w:type="spellStart"/>
+        <w:t xml:space="preserve">OLIVEIRA, Pedro; SANTOS, Luana. </w:t>
+      </w:r>
+      <w:r>
+        <w:rPr>
+          <w:rFonts w:ascii="Arial" w:hAnsi="Arial" w:cs="Arial"/>
+          <w:b/>
+          <w:bCs/>
+          <w:sz w:val="24"/>
+          <w:szCs w:val="24"/>
+        </w:rPr>
+        <w:t>Fundamentos de Algoritmos</w:t>
+      </w:r>
       <w:r>
         <w:rPr>
           <w:rFonts w:ascii="Arial" w:hAnsi="Arial" w:cs="Arial"/>
           <w:sz w:val="24"/>
           <w:szCs w:val="24"/>
         </w:rPr>
-        <w:t>Intersaberes</w:t>
-      </w:r>
-      <w:proofErr w:type="spellEnd"/>
-      <w:r>
+        <w:t>. Porto Alegre: Bookman, 2020. p. 67.</w:t>
+      </w:r>
+    </w:p>
+    <w:p>
+      <w:pPr>
         <w:rPr>
           <w:rFonts w:ascii="Arial" w:hAnsi="Arial" w:cs="Arial"/>
           <w:sz w:val="24"/>
           <w:szCs w:val="24"/>
         </w:rPr>
-        <w:t>, 2018. p. 29.</w:t>
-      </w:r>
-    </w:p>
-    <w:p>
-      <w:pPr>
+      </w:pPr>
+      <w:r>
         <w:rPr>
           <w:rFonts w:ascii="Arial" w:hAnsi="Arial" w:cs="Arial"/>
           <w:sz w:val="24"/>
           <w:szCs w:val="24"/>
         </w:rPr>
-      </w:pPr>
-    </w:p>
-    <w:p>
-      <w:pPr>
+        <w:t xml:space="preserve">VIEIRA, Antonio; COSTA, Júlia. </w:t>
+      </w:r>
+      <w:r>
+        <w:rPr>
+          <w:rFonts w:ascii="Arial" w:hAnsi="Arial" w:cs="Arial"/>
+          <w:b/>
+          <w:bCs/>
+          <w:sz w:val="24"/>
+          <w:szCs w:val="24"/>
+        </w:rPr>
+        <w:t>Introdução à Programação</w:t>
+      </w:r>
+      <w:r>
         <w:rPr>
           <w:rFonts w:ascii="Arial" w:hAnsi="Arial" w:cs="Arial"/>
           <w:sz w:val="24"/>
           <w:szCs w:val="24"/>
         </w:rPr>
-      </w:pPr>
-      <w:r>
+        <w:t>. Belo Horizonte: Editora UFMG, 2017. p. 53.</w:t>
+      </w:r>
+    </w:p>
+    <w:p>
+      <w:pPr>
         <w:rPr>
           <w:rFonts w:ascii="Arial" w:hAnsi="Arial" w:cs="Arial"/>
           <w:sz w:val="24"/>
           <w:szCs w:val="24"/>
         </w:rPr>
-        <w:t>OLIVEIRA, Pedro; SANTOS, Luana. Fundamentos de Algoritmos. Porto Alegre: Bookman, 2020. p. 67.</w:t>
-      </w:r>
+      </w:pPr>
     </w:p>
     <w:p>
       <w:pPr>
@@ -14238,6 +16616,7 @@
           <w:rFonts w:ascii="Arial" w:hAnsi="Arial" w:cs="Arial"/>
           <w:sz w:val="24"/>
           <w:szCs w:val="24"/>
+          <w:lang w:val="en-US"/>
         </w:rPr>
       </w:pPr>
       <w:r>
@@ -14245,24 +16624,129 @@
           <w:rFonts w:ascii="Arial" w:hAnsi="Arial" w:cs="Arial"/>
           <w:sz w:val="24"/>
           <w:szCs w:val="24"/>
+          <w:lang w:val="en-US"/>
         </w:rPr>
         <w:lastRenderedPageBreak/>
-        <w:t>VIEIRA, Antonio; COSTA, Júlia. Introdução à Programação. Belo Horizonte: Editora UFMG, 2017. p. 53.</w:t>
-      </w:r>
-    </w:p>
-    <w:p>
-      <w:pPr>
+        <w:t xml:space="preserve">MOVASSAGH, Elham. </w:t>
+      </w:r>
+      <w:r>
+        <w:rPr>
+          <w:rFonts w:ascii="Arial" w:hAnsi="Arial" w:cs="Arial"/>
+          <w:b/>
+          <w:bCs/>
+          <w:sz w:val="24"/>
+          <w:szCs w:val="24"/>
+          <w:lang w:val="en-US"/>
+        </w:rPr>
+        <w:t>Introduction to Geospatial Distance Computation with Python</w:t>
+      </w:r>
+      <w:r>
         <w:rPr>
           <w:rFonts w:ascii="Arial" w:hAnsi="Arial" w:cs="Arial"/>
           <w:sz w:val="24"/>
           <w:szCs w:val="24"/>
-        </w:rPr>
-      </w:pPr>
-      <w:r>
+          <w:lang w:val="en-US"/>
+        </w:rPr>
+        <w:t>. 1ª ed. San Francisco: Geospatial Press, 2014.</w:t>
+      </w:r>
+    </w:p>
+    <w:p>
+      <w:pPr>
         <w:rPr>
           <w:rFonts w:ascii="Arial" w:hAnsi="Arial" w:cs="Arial"/>
           <w:sz w:val="24"/>
           <w:szCs w:val="24"/>
+          <w:lang w:val="en-US"/>
+        </w:rPr>
+      </w:pPr>
+    </w:p>
+    <w:p>
+      <w:pPr>
+        <w:spacing w:line="240" w:lineRule="auto"/>
+        <w:jc w:val="both"/>
+        <w:rPr>
+          <w:rFonts w:ascii="Arial" w:hAnsi="Arial" w:cs="Arial"/>
+          <w:sz w:val="24"/>
+          <w:szCs w:val="24"/>
+        </w:rPr>
+      </w:pPr>
+      <w:r>
+        <w:rPr>
+          <w:rFonts w:ascii="Arial" w:hAnsi="Arial" w:cs="Arial"/>
+          <w:sz w:val="24"/>
+          <w:szCs w:val="24"/>
+        </w:rPr>
+        <w:t xml:space="preserve">VISUAL STUDIO CODE. Visual Studio </w:t>
+      </w:r>
+      <w:proofErr w:type="spellStart"/>
+      <w:r>
+        <w:rPr>
+          <w:rFonts w:ascii="Arial" w:hAnsi="Arial" w:cs="Arial"/>
+          <w:sz w:val="24"/>
+          <w:szCs w:val="24"/>
+        </w:rPr>
+        <w:t>Code</w:t>
+      </w:r>
+      <w:proofErr w:type="spellEnd"/>
+      <w:r>
+        <w:rPr>
+          <w:rFonts w:ascii="Arial" w:hAnsi="Arial" w:cs="Arial"/>
+          <w:sz w:val="24"/>
+          <w:szCs w:val="24"/>
+        </w:rPr>
+        <w:t xml:space="preserve">. </w:t>
+      </w:r>
+      <w:r>
+        <w:rPr>
+          <w:rFonts w:ascii="Arial" w:hAnsi="Arial" w:cs="Arial"/>
+          <w:b/>
+          <w:bCs/>
+          <w:sz w:val="24"/>
+          <w:szCs w:val="24"/>
+        </w:rPr>
+        <w:t>Docs</w:t>
+      </w:r>
+      <w:r>
+        <w:rPr>
+          <w:rFonts w:ascii="Arial" w:hAnsi="Arial" w:cs="Arial"/>
+          <w:sz w:val="24"/>
+          <w:szCs w:val="24"/>
+        </w:rPr>
+        <w:t xml:space="preserve">. Disponível em: </w:t>
+      </w:r>
+      <w:hyperlink r:id="rId26" w:history="1">
+        <w:r>
+          <w:rPr>
+            <w:rStyle w:val="Hyperlink"/>
+            <w:rFonts w:ascii="Arial" w:hAnsi="Arial" w:cs="Arial"/>
+            <w:sz w:val="24"/>
+            <w:szCs w:val="24"/>
+          </w:rPr>
+          <w:t>https://code.visualstudio.com/docs</w:t>
+        </w:r>
+      </w:hyperlink>
+      <w:r>
+        <w:rPr>
+          <w:rFonts w:ascii="Arial" w:hAnsi="Arial" w:cs="Arial"/>
+          <w:sz w:val="24"/>
+          <w:szCs w:val="24"/>
+        </w:rPr>
+        <w:t>. Acesso em: 15 de maio de 2024.</w:t>
+      </w:r>
+    </w:p>
+    <w:p>
+      <w:pPr>
+        <w:rPr>
+          <w:rFonts w:ascii="Arial" w:hAnsi="Arial" w:cs="Arial"/>
+          <w:sz w:val="24"/>
+          <w:szCs w:val="24"/>
+        </w:rPr>
+      </w:pPr>
+      <w:r>
+        <w:rPr>
+          <w:rFonts w:ascii="Arial" w:hAnsi="Arial" w:cs="Arial"/>
+          <w:sz w:val="24"/>
+          <w:szCs w:val="24"/>
         </w:rPr>
         <w:br w:type="page"/>
       </w:r>
@@ -14277,7 +16761,7 @@
           <w:lang w:val="en-US"/>
         </w:rPr>
       </w:pPr>
-      <w:bookmarkStart w:id="95" w:name="_Toc181977102"/>
+      <w:bookmarkStart w:id="93" w:name="_Toc181977102"/>
       <w:r>
         <w:rPr>
           <w:b/>
@@ -14287,7 +16771,7 @@
         <w:lastRenderedPageBreak/>
         <w:t>CÓDIGO FONTE</w:t>
       </w:r>
-      <w:bookmarkEnd w:id="95"/>
+      <w:bookmarkEnd w:id="93"/>
       <w:r>
         <w:rPr>
           <w:lang w:val="en-US"/>
@@ -14303,7 +16787,7 @@
           <w:caps w:val="0"/>
         </w:rPr>
       </w:pPr>
-      <w:bookmarkStart w:id="96" w:name="_Toc181977103"/>
+      <w:bookmarkStart w:id="94" w:name="_Toc181977103"/>
       <w:r>
         <w:rPr>
           <w:caps w:val="0"/>
@@ -14311,7 +16795,7 @@
         <w:lastRenderedPageBreak/>
         <w:t>CARÔMETRO</w:t>
       </w:r>
-      <w:bookmarkEnd w:id="96"/>
+      <w:bookmarkEnd w:id="94"/>
     </w:p>
     <w:p/>
     <w:tbl>
@@ -14430,7 +16914,7 @@
                           </pic:cNvPicPr>
                         </pic:nvPicPr>
                         <pic:blipFill>
-                          <a:blip r:embed="rId16" cstate="print">
+                          <a:blip r:embed="rId27" cstate="print">
                             <a:extLst>
                               <a:ext uri="{28A0092B-C50C-407E-A947-70E740481C1C}">
                                 <a14:useLocalDpi xmlns:a14="http://schemas.microsoft.com/office/drawing/2010/main" val="0"/>
@@ -14497,7 +16981,7 @@
                           <pic:cNvPicPr/>
                         </pic:nvPicPr>
                         <pic:blipFill>
-                          <a:blip r:embed="rId17" cstate="print">
+                          <a:blip r:embed="rId28" cstate="print">
                             <a:extLst>
                               <a:ext uri="{28A0092B-C50C-407E-A947-70E740481C1C}">
                                 <a14:useLocalDpi xmlns:a14="http://schemas.microsoft.com/office/drawing/2010/main" val="0"/>
@@ -14565,7 +17049,7 @@
                           <pic:cNvPicPr/>
                         </pic:nvPicPr>
                         <pic:blipFill>
-                          <a:blip r:embed="rId18" cstate="print">
+                          <a:blip r:embed="rId29" cstate="print">
                             <a:extLst>
                               <a:ext uri="{28A0092B-C50C-407E-A947-70E740481C1C}">
                                 <a14:useLocalDpi xmlns:a14="http://schemas.microsoft.com/office/drawing/2010/main" val="0"/>
@@ -14609,8 +17093,8 @@
     </w:tbl>
     <w:p/>
     <w:sectPr>
-      <w:headerReference w:type="default" r:id="rId19"/>
-      <w:footerReference w:type="default" r:id="rId20"/>
+      <w:headerReference w:type="default" r:id="rId30"/>
+      <w:footerReference w:type="default" r:id="rId31"/>
       <w:pgSz w:w="11906" w:h="16838"/>
       <w:pgMar w:top="1701" w:right="1134" w:bottom="1134" w:left="1701" w:header="709" w:footer="709" w:gutter="0"/>
       <w:pgNumType w:start="0"/>
@@ -15375,6 +17859,96 @@
     </w:lvl>
   </w:abstractNum>
   <w:abstractNum w:abstractNumId="7" w15:restartNumberingAfterBreak="0">
+    <w:nsid w:val="33EE6154"/>
+    <w:multiLevelType w:val="hybridMultilevel"/>
+    <w:tmpl w:val="5C94FA7E"/>
+    <w:lvl w:ilvl="0" w:tplc="751C3DBA">
+      <w:start w:val="1"/>
+      <w:numFmt w:val="lowerRoman"/>
+      <w:suff w:val="space"/>
+      <w:lvlText w:val="(%1)"/>
+      <w:lvlJc w:val="left"/>
+      <w:pPr>
+        <w:ind w:left="1428" w:hanging="360"/>
+      </w:pPr>
+      <w:rPr>
+        <w:rFonts w:hint="default"/>
+      </w:rPr>
+    </w:lvl>
+    <w:lvl w:ilvl="1" w:tplc="04160019" w:tentative="1">
+      <w:start w:val="1"/>
+      <w:numFmt w:val="lowerLetter"/>
+      <w:lvlText w:val="%2."/>
+      <w:lvlJc w:val="left"/>
+      <w:pPr>
+        <w:ind w:left="2160" w:hanging="360"/>
+      </w:pPr>
+    </w:lvl>
+    <w:lvl w:ilvl="2" w:tplc="0416001B" w:tentative="1">
+      <w:start w:val="1"/>
+      <w:numFmt w:val="lowerRoman"/>
+      <w:lvlText w:val="%3."/>
+      <w:lvlJc w:val="right"/>
+      <w:pPr>
+        <w:ind w:left="2880" w:hanging="180"/>
+      </w:pPr>
+    </w:lvl>
+    <w:lvl w:ilvl="3" w:tplc="0416000F" w:tentative="1">
+      <w:start w:val="1"/>
+      <w:numFmt w:val="decimal"/>
+      <w:lvlText w:val="%4."/>
+      <w:lvlJc w:val="left"/>
+      <w:pPr>
+        <w:ind w:left="3600" w:hanging="360"/>
+      </w:pPr>
+    </w:lvl>
+    <w:lvl w:ilvl="4" w:tplc="04160019" w:tentative="1">
+      <w:start w:val="1"/>
+      <w:numFmt w:val="lowerLetter"/>
+      <w:lvlText w:val="%5."/>
+      <w:lvlJc w:val="left"/>
+      <w:pPr>
+        <w:ind w:left="4320" w:hanging="360"/>
+      </w:pPr>
+    </w:lvl>
+    <w:lvl w:ilvl="5" w:tplc="0416001B" w:tentative="1">
+      <w:start w:val="1"/>
+      <w:numFmt w:val="lowerRoman"/>
+      <w:lvlText w:val="%6."/>
+      <w:lvlJc w:val="right"/>
+      <w:pPr>
+        <w:ind w:left="5040" w:hanging="180"/>
+      </w:pPr>
+    </w:lvl>
+    <w:lvl w:ilvl="6" w:tplc="0416000F" w:tentative="1">
+      <w:start w:val="1"/>
+      <w:numFmt w:val="decimal"/>
+      <w:lvlText w:val="%7."/>
+      <w:lvlJc w:val="left"/>
+      <w:pPr>
+        <w:ind w:left="5760" w:hanging="360"/>
+      </w:pPr>
+    </w:lvl>
+    <w:lvl w:ilvl="7" w:tplc="04160019" w:tentative="1">
+      <w:start w:val="1"/>
+      <w:numFmt w:val="lowerLetter"/>
+      <w:lvlText w:val="%8."/>
+      <w:lvlJc w:val="left"/>
+      <w:pPr>
+        <w:ind w:left="6480" w:hanging="360"/>
+      </w:pPr>
+    </w:lvl>
+    <w:lvl w:ilvl="8" w:tplc="0416001B" w:tentative="1">
+      <w:start w:val="1"/>
+      <w:numFmt w:val="lowerRoman"/>
+      <w:lvlText w:val="%9."/>
+      <w:lvlJc w:val="right"/>
+      <w:pPr>
+        <w:ind w:left="7200" w:hanging="180"/>
+      </w:pPr>
+    </w:lvl>
+  </w:abstractNum>
+  <w:abstractNum w:abstractNumId="8" w15:restartNumberingAfterBreak="0">
     <w:nsid w:val="3639786D"/>
     <w:multiLevelType w:val="hybridMultilevel"/>
     <w:tmpl w:val="DB5E23BC"/>
@@ -15463,7 +18037,7 @@
       </w:pPr>
     </w:lvl>
   </w:abstractNum>
-  <w:abstractNum w:abstractNumId="8" w15:restartNumberingAfterBreak="0">
+  <w:abstractNum w:abstractNumId="9" w15:restartNumberingAfterBreak="0">
     <w:nsid w:val="37631ED1"/>
     <w:multiLevelType w:val="hybridMultilevel"/>
     <w:tmpl w:val="BA283A66"/>
@@ -15576,7 +18150,7 @@
       </w:rPr>
     </w:lvl>
   </w:abstractNum>
-  <w:abstractNum w:abstractNumId="9" w15:restartNumberingAfterBreak="0">
+  <w:abstractNum w:abstractNumId="10" w15:restartNumberingAfterBreak="0">
     <w:nsid w:val="3AD42105"/>
     <w:multiLevelType w:val="hybridMultilevel"/>
     <w:tmpl w:val="4B94BFA2"/>
@@ -15669,7 +18243,7 @@
       </w:pPr>
     </w:lvl>
   </w:abstractNum>
-  <w:abstractNum w:abstractNumId="10" w15:restartNumberingAfterBreak="0">
+  <w:abstractNum w:abstractNumId="11" w15:restartNumberingAfterBreak="0">
     <w:nsid w:val="472760E6"/>
     <w:multiLevelType w:val="hybridMultilevel"/>
     <w:tmpl w:val="8DE62362"/>
@@ -15759,7 +18333,97 @@
       </w:pPr>
     </w:lvl>
   </w:abstractNum>
-  <w:abstractNum w:abstractNumId="11" w15:restartNumberingAfterBreak="0">
+  <w:abstractNum w:abstractNumId="12" w15:restartNumberingAfterBreak="0">
+    <w:nsid w:val="515616F7"/>
+    <w:multiLevelType w:val="hybridMultilevel"/>
+    <w:tmpl w:val="0AC81528"/>
+    <w:lvl w:ilvl="0" w:tplc="195AD99E">
+      <w:start w:val="1"/>
+      <w:numFmt w:val="lowerRoman"/>
+      <w:suff w:val="space"/>
+      <w:lvlText w:val="(%1)"/>
+      <w:lvlJc w:val="left"/>
+      <w:pPr>
+        <w:ind w:left="1428" w:hanging="360"/>
+      </w:pPr>
+      <w:rPr>
+        <w:rFonts w:hint="default"/>
+      </w:rPr>
+    </w:lvl>
+    <w:lvl w:ilvl="1" w:tplc="04160019" w:tentative="1">
+      <w:start w:val="1"/>
+      <w:numFmt w:val="lowerLetter"/>
+      <w:lvlText w:val="%2."/>
+      <w:lvlJc w:val="left"/>
+      <w:pPr>
+        <w:ind w:left="2856" w:hanging="360"/>
+      </w:pPr>
+    </w:lvl>
+    <w:lvl w:ilvl="2" w:tplc="0416001B" w:tentative="1">
+      <w:start w:val="1"/>
+      <w:numFmt w:val="lowerRoman"/>
+      <w:lvlText w:val="%3."/>
+      <w:lvlJc w:val="right"/>
+      <w:pPr>
+        <w:ind w:left="3576" w:hanging="180"/>
+      </w:pPr>
+    </w:lvl>
+    <w:lvl w:ilvl="3" w:tplc="0416000F" w:tentative="1">
+      <w:start w:val="1"/>
+      <w:numFmt w:val="decimal"/>
+      <w:lvlText w:val="%4."/>
+      <w:lvlJc w:val="left"/>
+      <w:pPr>
+        <w:ind w:left="4296" w:hanging="360"/>
+      </w:pPr>
+    </w:lvl>
+    <w:lvl w:ilvl="4" w:tplc="04160019" w:tentative="1">
+      <w:start w:val="1"/>
+      <w:numFmt w:val="lowerLetter"/>
+      <w:lvlText w:val="%5."/>
+      <w:lvlJc w:val="left"/>
+      <w:pPr>
+        <w:ind w:left="5016" w:hanging="360"/>
+      </w:pPr>
+    </w:lvl>
+    <w:lvl w:ilvl="5" w:tplc="0416001B" w:tentative="1">
+      <w:start w:val="1"/>
+      <w:numFmt w:val="lowerRoman"/>
+      <w:lvlText w:val="%6."/>
+      <w:lvlJc w:val="right"/>
+      <w:pPr>
+        <w:ind w:left="5736" w:hanging="180"/>
+      </w:pPr>
+    </w:lvl>
+    <w:lvl w:ilvl="6" w:tplc="0416000F" w:tentative="1">
+      <w:start w:val="1"/>
+      <w:numFmt w:val="decimal"/>
+      <w:lvlText w:val="%7."/>
+      <w:lvlJc w:val="left"/>
+      <w:pPr>
+        <w:ind w:left="6456" w:hanging="360"/>
+      </w:pPr>
+    </w:lvl>
+    <w:lvl w:ilvl="7" w:tplc="04160019" w:tentative="1">
+      <w:start w:val="1"/>
+      <w:numFmt w:val="lowerLetter"/>
+      <w:lvlText w:val="%8."/>
+      <w:lvlJc w:val="left"/>
+      <w:pPr>
+        <w:ind w:left="7176" w:hanging="360"/>
+      </w:pPr>
+    </w:lvl>
+    <w:lvl w:ilvl="8" w:tplc="0416001B" w:tentative="1">
+      <w:start w:val="1"/>
+      <w:numFmt w:val="lowerRoman"/>
+      <w:lvlText w:val="%9."/>
+      <w:lvlJc w:val="right"/>
+      <w:pPr>
+        <w:ind w:left="7896" w:hanging="180"/>
+      </w:pPr>
+    </w:lvl>
+  </w:abstractNum>
+  <w:abstractNum w:abstractNumId="13" w15:restartNumberingAfterBreak="0">
     <w:nsid w:val="52677074"/>
     <w:multiLevelType w:val="hybridMultilevel"/>
     <w:tmpl w:val="9C6C78E0"/>
@@ -15849,7 +18513,7 @@
       </w:pPr>
     </w:lvl>
   </w:abstractNum>
-  <w:abstractNum w:abstractNumId="12" w15:restartNumberingAfterBreak="0">
+  <w:abstractNum w:abstractNumId="14" w15:restartNumberingAfterBreak="0">
     <w:nsid w:val="5435493B"/>
     <w:multiLevelType w:val="hybridMultilevel"/>
     <w:tmpl w:val="84761FEE"/>
@@ -15939,7 +18603,7 @@
       </w:pPr>
     </w:lvl>
   </w:abstractNum>
-  <w:abstractNum w:abstractNumId="13" w15:restartNumberingAfterBreak="0">
+  <w:abstractNum w:abstractNumId="15" w15:restartNumberingAfterBreak="0">
     <w:nsid w:val="56152057"/>
     <w:multiLevelType w:val="hybridMultilevel"/>
     <w:tmpl w:val="8BFE033E"/>
@@ -16029,7 +18693,7 @@
       </w:pPr>
     </w:lvl>
   </w:abstractNum>
-  <w:abstractNum w:abstractNumId="14" w15:restartNumberingAfterBreak="0">
+  <w:abstractNum w:abstractNumId="16" w15:restartNumberingAfterBreak="0">
     <w:nsid w:val="569D07CF"/>
     <w:multiLevelType w:val="hybridMultilevel"/>
     <w:tmpl w:val="184EDB48"/>
@@ -16119,7 +18783,7 @@
       </w:pPr>
     </w:lvl>
   </w:abstractNum>
-  <w:abstractNum w:abstractNumId="15" w15:restartNumberingAfterBreak="0">
+  <w:abstractNum w:abstractNumId="17" w15:restartNumberingAfterBreak="0">
     <w:nsid w:val="59544092"/>
     <w:multiLevelType w:val="hybridMultilevel"/>
     <w:tmpl w:val="CBFCFF76"/>
@@ -16205,7 +18869,7 @@
       </w:pPr>
     </w:lvl>
   </w:abstractNum>
-  <w:abstractNum w:abstractNumId="16" w15:restartNumberingAfterBreak="0">
+  <w:abstractNum w:abstractNumId="18" w15:restartNumberingAfterBreak="0">
     <w:nsid w:val="59A97590"/>
     <w:multiLevelType w:val="hybridMultilevel"/>
     <w:tmpl w:val="C7467EF8"/>
@@ -16294,7 +18958,7 @@
       </w:pPr>
     </w:lvl>
   </w:abstractNum>
-  <w:abstractNum w:abstractNumId="17" w15:restartNumberingAfterBreak="0">
+  <w:abstractNum w:abstractNumId="19" w15:restartNumberingAfterBreak="0">
     <w:nsid w:val="5A4602A0"/>
     <w:multiLevelType w:val="hybridMultilevel"/>
     <w:tmpl w:val="7E5E566A"/>
@@ -16384,7 +19048,7 @@
       </w:pPr>
     </w:lvl>
   </w:abstractNum>
-  <w:abstractNum w:abstractNumId="18" w15:restartNumberingAfterBreak="0">
+  <w:abstractNum w:abstractNumId="20" w15:restartNumberingAfterBreak="0">
     <w:nsid w:val="5D2657B1"/>
     <w:multiLevelType w:val="multilevel"/>
     <w:tmpl w:val="2B502B74"/>
@@ -16525,7 +19189,7 @@
       </w:rPr>
     </w:lvl>
   </w:abstractNum>
-  <w:abstractNum w:abstractNumId="19" w15:restartNumberingAfterBreak="0">
+  <w:abstractNum w:abstractNumId="21" w15:restartNumberingAfterBreak="0">
     <w:nsid w:val="5F8537E4"/>
     <w:multiLevelType w:val="hybridMultilevel"/>
     <w:tmpl w:val="343C6002"/>
@@ -16615,7 +19279,7 @@
       </w:pPr>
     </w:lvl>
   </w:abstractNum>
-  <w:abstractNum w:abstractNumId="20" w15:restartNumberingAfterBreak="0">
+  <w:abstractNum w:abstractNumId="22" w15:restartNumberingAfterBreak="0">
     <w:nsid w:val="61234C6C"/>
     <w:multiLevelType w:val="hybridMultilevel"/>
     <w:tmpl w:val="FB7C78AE"/>
@@ -16704,7 +19368,7 @@
       </w:pPr>
     </w:lvl>
   </w:abstractNum>
-  <w:abstractNum w:abstractNumId="21" w15:restartNumberingAfterBreak="0">
+  <w:abstractNum w:abstractNumId="23" w15:restartNumberingAfterBreak="0">
     <w:nsid w:val="64166536"/>
     <w:multiLevelType w:val="hybridMultilevel"/>
     <w:tmpl w:val="92AE851E"/>
@@ -16794,7 +19458,7 @@
       </w:pPr>
     </w:lvl>
   </w:abstractNum>
-  <w:abstractNum w:abstractNumId="22" w15:restartNumberingAfterBreak="0">
+  <w:abstractNum w:abstractNumId="24" w15:restartNumberingAfterBreak="0">
     <w:nsid w:val="65DB4A27"/>
     <w:multiLevelType w:val="hybridMultilevel"/>
     <w:tmpl w:val="A96AF558"/>
@@ -16883,7 +19547,7 @@
       </w:pPr>
     </w:lvl>
   </w:abstractNum>
-  <w:abstractNum w:abstractNumId="23" w15:restartNumberingAfterBreak="0">
+  <w:abstractNum w:abstractNumId="25" w15:restartNumberingAfterBreak="0">
     <w:nsid w:val="665E7524"/>
     <w:multiLevelType w:val="hybridMultilevel"/>
     <w:tmpl w:val="43903980"/>
@@ -16972,7 +19636,7 @@
       </w:pPr>
     </w:lvl>
   </w:abstractNum>
-  <w:abstractNum w:abstractNumId="24" w15:restartNumberingAfterBreak="0">
+  <w:abstractNum w:abstractNumId="26" w15:restartNumberingAfterBreak="0">
     <w:nsid w:val="6B032AE1"/>
     <w:multiLevelType w:val="hybridMultilevel"/>
     <w:tmpl w:val="841460B4"/>
@@ -17061,7 +19725,7 @@
       </w:pPr>
     </w:lvl>
   </w:abstractNum>
-  <w:abstractNum w:abstractNumId="25" w15:restartNumberingAfterBreak="0">
+  <w:abstractNum w:abstractNumId="27" w15:restartNumberingAfterBreak="0">
     <w:nsid w:val="6CD338F2"/>
     <w:multiLevelType w:val="hybridMultilevel"/>
     <w:tmpl w:val="EA649A22"/>
@@ -17151,7 +19815,7 @@
       </w:pPr>
     </w:lvl>
   </w:abstractNum>
-  <w:abstractNum w:abstractNumId="26" w15:restartNumberingAfterBreak="0">
+  <w:abstractNum w:abstractNumId="28" w15:restartNumberingAfterBreak="0">
     <w:nsid w:val="6EB57740"/>
     <w:multiLevelType w:val="hybridMultilevel"/>
     <w:tmpl w:val="97401E14"/>
@@ -17241,7 +19905,7 @@
       </w:pPr>
     </w:lvl>
   </w:abstractNum>
-  <w:abstractNum w:abstractNumId="27" w15:restartNumberingAfterBreak="0">
+  <w:abstractNum w:abstractNumId="29" w15:restartNumberingAfterBreak="0">
     <w:nsid w:val="704142E2"/>
     <w:multiLevelType w:val="multilevel"/>
     <w:tmpl w:val="4850A836"/>
@@ -17382,7 +20046,7 @@
       </w:rPr>
     </w:lvl>
   </w:abstractNum>
-  <w:abstractNum w:abstractNumId="28" w15:restartNumberingAfterBreak="0">
+  <w:abstractNum w:abstractNumId="30" w15:restartNumberingAfterBreak="0">
     <w:nsid w:val="72765C50"/>
     <w:multiLevelType w:val="hybridMultilevel"/>
     <w:tmpl w:val="4BF69182"/>
@@ -17468,7 +20132,7 @@
       </w:pPr>
     </w:lvl>
   </w:abstractNum>
-  <w:abstractNum w:abstractNumId="29" w15:restartNumberingAfterBreak="0">
+  <w:abstractNum w:abstractNumId="31" w15:restartNumberingAfterBreak="0">
     <w:nsid w:val="74220EB3"/>
     <w:multiLevelType w:val="hybridMultilevel"/>
     <w:tmpl w:val="20B64DE8"/>
@@ -17557,7 +20221,7 @@
       </w:pPr>
     </w:lvl>
   </w:abstractNum>
-  <w:abstractNum w:abstractNumId="30" w15:restartNumberingAfterBreak="0">
+  <w:abstractNum w:abstractNumId="32" w15:restartNumberingAfterBreak="0">
     <w:nsid w:val="764213EC"/>
     <w:multiLevelType w:val="hybridMultilevel"/>
     <w:tmpl w:val="F67690A8"/>
@@ -17646,7 +20310,7 @@
       </w:pPr>
     </w:lvl>
   </w:abstractNum>
-  <w:abstractNum w:abstractNumId="31" w15:restartNumberingAfterBreak="0">
+  <w:abstractNum w:abstractNumId="33" w15:restartNumberingAfterBreak="0">
     <w:nsid w:val="7DA739CD"/>
     <w:multiLevelType w:val="hybridMultilevel"/>
     <w:tmpl w:val="C408D920"/>
@@ -17736,7 +20400,7 @@
       </w:pPr>
     </w:lvl>
   </w:abstractNum>
-  <w:abstractNum w:abstractNumId="32" w15:restartNumberingAfterBreak="0">
+  <w:abstractNum w:abstractNumId="34" w15:restartNumberingAfterBreak="0">
     <w:nsid w:val="7E3A5B4C"/>
     <w:multiLevelType w:val="hybridMultilevel"/>
     <w:tmpl w:val="43903980"/>
@@ -17826,10 +20490,10 @@
     </w:lvl>
   </w:abstractNum>
   <w:num w:numId="1">
-    <w:abstractNumId w:val="8"/>
+    <w:abstractNumId w:val="9"/>
   </w:num>
   <w:num w:numId="2">
-    <w:abstractNumId w:val="27"/>
+    <w:abstractNumId w:val="29"/>
     <w:lvlOverride w:ilvl="0">
       <w:startOverride w:val="1"/>
     </w:lvlOverride>
@@ -17859,7 +20523,7 @@
     </w:lvlOverride>
   </w:num>
   <w:num w:numId="3">
-    <w:abstractNumId w:val="18"/>
+    <w:abstractNumId w:val="20"/>
     <w:lvlOverride w:ilvl="0">
       <w:startOverride w:val="1"/>
     </w:lvlOverride>
@@ -17889,76 +20553,76 @@
     </w:lvlOverride>
   </w:num>
   <w:num w:numId="4">
-    <w:abstractNumId w:val="28"/>
+    <w:abstractNumId w:val="30"/>
   </w:num>
   <w:num w:numId="5">
-    <w:abstractNumId w:val="29"/>
+    <w:abstractNumId w:val="31"/>
   </w:num>
   <w:num w:numId="6">
-    <w:abstractNumId w:val="15"/>
+    <w:abstractNumId w:val="17"/>
   </w:num>
   <w:num w:numId="7">
     <w:abstractNumId w:val="6"/>
   </w:num>
   <w:num w:numId="8">
-    <w:abstractNumId w:val="26"/>
+    <w:abstractNumId w:val="28"/>
   </w:num>
   <w:num w:numId="9">
+    <w:abstractNumId w:val="25"/>
+  </w:num>
+  <w:num w:numId="10">
+    <w:abstractNumId w:val="34"/>
+  </w:num>
+  <w:num w:numId="11">
+    <w:abstractNumId w:val="10"/>
+  </w:num>
+  <w:num w:numId="12">
+    <w:abstractNumId w:val="11"/>
+  </w:num>
+  <w:num w:numId="13">
+    <w:abstractNumId w:val="21"/>
+  </w:num>
+  <w:num w:numId="14">
     <w:abstractNumId w:val="23"/>
   </w:num>
-  <w:num w:numId="10">
-    <w:abstractNumId w:val="32"/>
-  </w:num>
-  <w:num w:numId="11">
-    <w:abstractNumId w:val="9"/>
-  </w:num>
-  <w:num w:numId="12">
-    <w:abstractNumId w:val="10"/>
-  </w:num>
-  <w:num w:numId="13">
-    <w:abstractNumId w:val="19"/>
-  </w:num>
-  <w:num w:numId="14">
-    <w:abstractNumId w:val="21"/>
-  </w:num>
   <w:num w:numId="15">
-    <w:abstractNumId w:val="7"/>
+    <w:abstractNumId w:val="8"/>
   </w:num>
   <w:num w:numId="16">
-    <w:abstractNumId w:val="13"/>
+    <w:abstractNumId w:val="15"/>
   </w:num>
   <w:num w:numId="17">
     <w:abstractNumId w:val="5"/>
   </w:num>
   <w:num w:numId="18">
-    <w:abstractNumId w:val="25"/>
+    <w:abstractNumId w:val="27"/>
   </w:num>
   <w:num w:numId="19">
-    <w:abstractNumId w:val="22"/>
+    <w:abstractNumId w:val="24"/>
   </w:num>
   <w:num w:numId="20">
     <w:abstractNumId w:val="0"/>
   </w:num>
   <w:num w:numId="21">
-    <w:abstractNumId w:val="20"/>
+    <w:abstractNumId w:val="22"/>
   </w:num>
   <w:num w:numId="22">
-    <w:abstractNumId w:val="12"/>
+    <w:abstractNumId w:val="14"/>
   </w:num>
   <w:num w:numId="23">
     <w:abstractNumId w:val="3"/>
   </w:num>
   <w:num w:numId="24">
-    <w:abstractNumId w:val="30"/>
+    <w:abstractNumId w:val="32"/>
   </w:num>
   <w:num w:numId="25">
-    <w:abstractNumId w:val="14"/>
+    <w:abstractNumId w:val="16"/>
   </w:num>
   <w:num w:numId="26">
-    <w:abstractNumId w:val="16"/>
+    <w:abstractNumId w:val="18"/>
   </w:num>
   <w:num w:numId="27">
-    <w:abstractNumId w:val="11"/>
+    <w:abstractNumId w:val="13"/>
   </w:num>
   <w:num w:numId="28">
     <w:abstractNumId w:val="1"/>
@@ -17967,16 +20631,22 @@
     <w:abstractNumId w:val="4"/>
   </w:num>
   <w:num w:numId="30">
-    <w:abstractNumId w:val="24"/>
+    <w:abstractNumId w:val="26"/>
   </w:num>
   <w:num w:numId="31">
     <w:abstractNumId w:val="2"/>
   </w:num>
   <w:num w:numId="32">
-    <w:abstractNumId w:val="31"/>
+    <w:abstractNumId w:val="33"/>
   </w:num>
   <w:num w:numId="33">
-    <w:abstractNumId w:val="17"/>
+    <w:abstractNumId w:val="19"/>
+  </w:num>
+  <w:num w:numId="34">
+    <w:abstractNumId w:val="12"/>
+  </w:num>
+  <w:num w:numId="35">
+    <w:abstractNumId w:val="7"/>
   </w:num>
 </w:numbering>
 </file>
@@ -19065,6 +21735,19 @@
     <w:basedOn w:val="Fontepargpadro"/>
     <w:rsid w:val="0088540A"/>
   </w:style>
+  <w:style w:type="character" w:styleId="CdigoHTML">
+    <w:name w:val="HTML Code"/>
+    <w:basedOn w:val="Fontepargpadro"/>
+    <w:uiPriority w:val="99"/>
+    <w:semiHidden/>
+    <w:unhideWhenUsed/>
+    <w:rsid w:val="00151392"/>
+    <w:rPr>
+      <w:rFonts w:ascii="Courier New" w:eastAsia="Times New Roman" w:hAnsi="Courier New" w:cs="Courier New"/>
+      <w:sz w:val="20"/>
+      <w:szCs w:val="20"/>
+    </w:rPr>
+  </w:style>
 </w:styles>
 </file>
 
